--- a/lab9/ассимметричные.docx
+++ b/lab9/ассимметричные.docx
@@ -1,36 +1,91 @@
 
 <file path=word/document.xml><?xml version="1.0" encoding="utf-8"?>
-<w:document xmlns:wpc="http://schemas.microsoft.com/office/word/2010/wordprocessingCanvas" xmlns:mc="http://schemas.openxmlformats.org/markup-compatibility/2006" xmlns:o="urn:schemas-microsoft-com:office:office" xmlns:r="http://schemas.openxmlformats.org/officeDocument/2006/relationships" xmlns:m="http://schemas.openxmlformats.org/officeDocument/2006/math" xmlns:v="urn:schemas-microsoft-com:vml" xmlns:wp14="http://schemas.microsoft.com/office/word/2010/wordprocessingDrawing" xmlns:wp="http://schemas.openxmlformats.org/drawingml/2006/wordprocessingDrawing" xmlns:w="http://schemas.openxmlformats.org/wordprocessingml/2006/main" xmlns:w14="http://schemas.microsoft.com/office/word/2010/wordml" xmlns:w10="urn:schemas-microsoft-com:office:word" xmlns:w15="http://schemas.microsoft.com/office/word/2012/wordml" xmlns:wpg="http://schemas.microsoft.com/office/word/2010/wordprocessingGroup" xmlns:wpi="http://schemas.microsoft.com/office/word/2010/wordprocessingInk" xmlns:wne="http://schemas.microsoft.com/office/word/2006/wordml" xmlns:wps="http://schemas.microsoft.com/office/word/2010/wordprocessingShape" xmlns:wpsCustomData="http://www.wps.cn/officeDocument/2013/wpsCustomData" mc:Ignorable="w14 w15 wp14">
+<w:document xmlns:wpc="http://schemas.microsoft.com/office/word/2010/wordprocessingCanvas" xmlns:cx="http://schemas.microsoft.com/office/drawing/2014/chartex" xmlns:mc="http://schemas.openxmlformats.org/markup-compatibility/2006" xmlns:o="urn:schemas-microsoft-com:office:office" xmlns:r="http://schemas.openxmlformats.org/officeDocument/2006/relationships" xmlns:m="http://schemas.openxmlformats.org/officeDocument/2006/math" xmlns:v="urn:schemas-microsoft-com:vml" xmlns:wp14="http://schemas.microsoft.com/office/word/2010/wordprocessingDrawing" xmlns:wp="http://schemas.openxmlformats.org/drawingml/2006/wordprocessingDrawing" xmlns:w10="urn:schemas-microsoft-com:office:word" xmlns:w="http://schemas.openxmlformats.org/wordprocessingml/2006/main" xmlns:w14="http://schemas.microsoft.com/office/word/2010/wordml" xmlns:w15="http://schemas.microsoft.com/office/word/2012/wordml" xmlns:w16se="http://schemas.microsoft.com/office/word/2015/wordml/symex" xmlns:wpg="http://schemas.microsoft.com/office/word/2010/wordprocessingGroup" xmlns:wpi="http://schemas.microsoft.com/office/word/2010/wordprocessingInk" xmlns:wne="http://schemas.microsoft.com/office/word/2006/wordml" xmlns:wps="http://schemas.microsoft.com/office/word/2010/wordprocessingShape" mc:Ignorable="w14 w15 w16se wp14">
   <w:body>
     <w:p>
       <w:pPr>
         <w:rPr>
-          <w:rFonts w:hint="default" w:ascii="Times New Roman" w:hAnsi="Times New Roman" w:eastAsia="Times New Roman"/>
-          <w:color w:val="000000"/>
-          <w:sz w:val="28"/>
-        </w:rPr>
-      </w:pPr>
-      <w:r>
-        <w:rPr>
-          <w:rFonts w:hint="default" w:ascii="Times New Roman" w:hAnsi="Times New Roman" w:eastAsia="Times New Roman"/>
-          <w:color w:val="000000"/>
-          <w:sz w:val="28"/>
-        </w:rPr>
-        <w:t xml:space="preserve">В основу асимметричной криптографии положена идея использовать ключи па-рами: один – для зашифрования (открытый или публичный ключ), другой – для рас-шифрования (тайный ключ). Отметим, что указанная пара ключей принадлежит по-лучателю зашифрованного сообщения. </w:t>
-      </w:r>
-    </w:p>
-    <w:p>
-      <w:pPr>
-        <w:rPr>
-          <w:rFonts w:hint="default" w:ascii="Times New Roman" w:hAnsi="Times New Roman" w:eastAsia="Times New Roman"/>
-          <w:color w:val="000000"/>
-          <w:sz w:val="28"/>
-          <w:lang w:val="ru-RU"/>
-        </w:rPr>
-      </w:pPr>
-      <w:r>
-        <w:rPr>
-          <w:rFonts w:hint="default" w:ascii="Times New Roman" w:hAnsi="Times New Roman" w:eastAsia="Times New Roman"/>
+          <w:rFonts w:eastAsia="Times New Roman"/>
+          <w:color w:val="000000"/>
+          <w:sz w:val="28"/>
+        </w:rPr>
+      </w:pPr>
+      <w:r>
+        <w:rPr>
+          <w:rFonts w:eastAsia="Times New Roman"/>
+          <w:color w:val="000000"/>
+          <w:sz w:val="28"/>
+        </w:rPr>
+        <w:t xml:space="preserve">В основу асимметричной криптографии положена идея использовать ключи </w:t>
+      </w:r>
+      <w:r>
+        <w:rPr>
+          <w:rFonts w:eastAsia="Times New Roman"/>
+          <w:color w:val="000000"/>
+          <w:sz w:val="28"/>
+        </w:rPr>
+        <w:t>парами</w:t>
+      </w:r>
+      <w:r>
+        <w:rPr>
+          <w:rFonts w:eastAsia="Times New Roman"/>
+          <w:color w:val="000000"/>
+          <w:sz w:val="28"/>
+        </w:rPr>
+        <w:t>: один – для зашифрования (открытый или пу</w:t>
+      </w:r>
+      <w:r>
+        <w:rPr>
+          <w:rFonts w:eastAsia="Times New Roman"/>
+          <w:color w:val="000000"/>
+          <w:sz w:val="28"/>
+        </w:rPr>
+        <w:t>бличный ключ), другой – для рас</w:t>
+      </w:r>
+      <w:r>
+        <w:rPr>
+          <w:rFonts w:eastAsia="Times New Roman"/>
+          <w:color w:val="000000"/>
+          <w:sz w:val="28"/>
+        </w:rPr>
+        <w:t>шифрования (тайный ключ). Отметим, что указа</w:t>
+      </w:r>
+      <w:r>
+        <w:rPr>
+          <w:rFonts w:eastAsia="Times New Roman"/>
+          <w:color w:val="000000"/>
+          <w:sz w:val="28"/>
+        </w:rPr>
+        <w:t>нная пара ключей принадлежит по</w:t>
+      </w:r>
+      <w:r>
+        <w:rPr>
+          <w:rFonts w:eastAsia="Times New Roman"/>
+          <w:color w:val="000000"/>
+          <w:sz w:val="28"/>
+        </w:rPr>
+        <w:t>лучателю зашифрованного сообще</w:t>
+      </w:r>
+      <w:r>
+        <w:rPr>
+          <w:rFonts w:eastAsia="Times New Roman"/>
+          <w:color w:val="000000"/>
+          <w:sz w:val="28"/>
+        </w:rPr>
+        <w:t xml:space="preserve">ния. </w:t>
+      </w:r>
+    </w:p>
+    <w:p>
+      <w:pPr>
+        <w:rPr>
+          <w:rFonts w:eastAsia="Times New Roman"/>
+          <w:color w:val="000000"/>
+          <w:sz w:val="28"/>
+        </w:rPr>
+      </w:pPr>
+      <w:r>
+        <w:rPr>
+          <w:rFonts w:eastAsia="Times New Roman"/>
           <w:i/>
           <w:color w:val="000000"/>
           <w:sz w:val="28"/>
@@ -39,7 +94,7 @@
       </w:r>
       <w:r>
         <w:rPr>
-          <w:rFonts w:hint="default" w:ascii="Times New Roman" w:hAnsi="Times New Roman" w:eastAsia="Times New Roman"/>
+          <w:rFonts w:eastAsia="Times New Roman"/>
           <w:color w:val="000000"/>
           <w:sz w:val="28"/>
         </w:rPr>
@@ -47,7 +102,7 @@
       </w:r>
       <w:r>
         <w:rPr>
-          <w:rFonts w:hint="default" w:ascii="Times New Roman" w:hAnsi="Times New Roman" w:eastAsia="Times New Roman"/>
+          <w:rFonts w:eastAsia="Times New Roman"/>
           <w:i/>
           <w:color w:val="000000"/>
           <w:sz w:val="28"/>
@@ -56,7 +111,7 @@
       </w:r>
       <w:r>
         <w:rPr>
-          <w:rFonts w:hint="default" w:ascii="Times New Roman" w:hAnsi="Times New Roman" w:eastAsia="Times New Roman"/>
+          <w:rFonts w:eastAsia="Times New Roman"/>
           <w:color w:val="000000"/>
           <w:sz w:val="28"/>
         </w:rPr>
@@ -64,7 +119,7 @@
       </w:r>
       <w:r>
         <w:rPr>
-          <w:rFonts w:hint="default" w:ascii="Times New Roman" w:hAnsi="Times New Roman" w:eastAsia="Times New Roman"/>
+          <w:rFonts w:eastAsia="Times New Roman"/>
           <w:i/>
           <w:color w:val="000000"/>
           <w:sz w:val="28"/>
@@ -73,7 +128,7 @@
       </w:r>
       <w:r>
         <w:rPr>
-          <w:rFonts w:hint="default" w:ascii="Times New Roman" w:hAnsi="Times New Roman" w:eastAsia="Times New Roman"/>
+          <w:rFonts w:eastAsia="Times New Roman"/>
           <w:color w:val="000000"/>
           <w:sz w:val="28"/>
         </w:rPr>
@@ -81,7 +136,7 @@
       </w:r>
       <w:r>
         <w:rPr>
-          <w:rFonts w:hint="default" w:ascii="Times New Roman" w:hAnsi="Times New Roman" w:eastAsia="Times New Roman"/>
+          <w:rFonts w:eastAsia="Times New Roman"/>
           <w:i/>
           <w:color w:val="000000"/>
           <w:sz w:val="28"/>
@@ -90,7 +145,7 @@
       </w:r>
       <w:r>
         <w:rPr>
-          <w:rFonts w:hint="default" w:ascii="Times New Roman" w:hAnsi="Times New Roman" w:eastAsia="Times New Roman"/>
+          <w:rFonts w:eastAsia="Times New Roman"/>
           <w:color w:val="000000"/>
           <w:sz w:val="28"/>
         </w:rPr>
@@ -98,7 +153,7 @@
       </w:r>
       <w:r>
         <w:rPr>
-          <w:rFonts w:hint="default" w:ascii="Times New Roman" w:hAnsi="Times New Roman" w:eastAsia="Times New Roman"/>
+          <w:rFonts w:eastAsia="Times New Roman"/>
           <w:i/>
           <w:color w:val="000000"/>
           <w:sz w:val="28"/>
@@ -107,7 +162,7 @@
       </w:r>
       <w:r>
         <w:rPr>
-          <w:rFonts w:hint="default" w:ascii="Times New Roman" w:hAnsi="Times New Roman" w:eastAsia="Times New Roman"/>
+          <w:rFonts w:eastAsia="Times New Roman"/>
           <w:color w:val="000000"/>
           <w:sz w:val="28"/>
         </w:rPr>
@@ -115,7 +170,7 @@
       </w:r>
       <w:r>
         <w:rPr>
-          <w:rFonts w:hint="default" w:ascii="Times New Roman" w:hAnsi="Times New Roman" w:eastAsia="Times New Roman"/>
+          <w:rFonts w:eastAsia="Times New Roman"/>
           <w:i/>
           <w:color w:val="000000"/>
           <w:sz w:val="28"/>
@@ -124,15 +179,31 @@
       </w:r>
       <w:r>
         <w:rPr>
-          <w:rFonts w:hint="default" w:ascii="Times New Roman" w:hAnsi="Times New Roman" w:eastAsia="Times New Roman"/>
-          <w:color w:val="000000"/>
-          <w:sz w:val="28"/>
-        </w:rPr>
-        <w:t xml:space="preserve">) трудно найти подходящее значе-ние </w:t>
-      </w:r>
-      <w:r>
-        <w:rPr>
-          <w:rFonts w:hint="default" w:ascii="Times New Roman" w:hAnsi="Times New Roman" w:eastAsia="Times New Roman"/>
+          <w:rFonts w:eastAsia="Times New Roman"/>
+          <w:color w:val="000000"/>
+          <w:sz w:val="28"/>
+        </w:rPr>
+        <w:t>) труд</w:t>
+      </w:r>
+      <w:r>
+        <w:rPr>
+          <w:rFonts w:eastAsia="Times New Roman"/>
+          <w:color w:val="000000"/>
+          <w:sz w:val="28"/>
+        </w:rPr>
+        <w:t>но найти подходящее значе</w:t>
+      </w:r>
+      <w:r>
+        <w:rPr>
+          <w:rFonts w:eastAsia="Times New Roman"/>
+          <w:color w:val="000000"/>
+          <w:sz w:val="28"/>
+        </w:rPr>
+        <w:t xml:space="preserve">ние </w:t>
+      </w:r>
+      <w:r>
+        <w:rPr>
+          <w:rFonts w:eastAsia="Times New Roman"/>
           <w:i/>
           <w:color w:val="000000"/>
           <w:sz w:val="28"/>
@@ -141,7 +212,7 @@
       </w:r>
       <w:r>
         <w:rPr>
-          <w:rFonts w:hint="default" w:ascii="Times New Roman" w:hAnsi="Times New Roman" w:eastAsia="Times New Roman"/>
+          <w:rFonts w:eastAsia="Times New Roman"/>
           <w:color w:val="000000"/>
           <w:sz w:val="28"/>
         </w:rPr>
@@ -151,19 +222,18 @@
     <w:p>
       <w:pPr>
         <w:rPr>
-          <w:rFonts w:hint="default" w:ascii="Times New Roman" w:hAnsi="Times New Roman" w:eastAsia="Times New Roman"/>
-          <w:color w:val="000000"/>
-          <w:sz w:val="28"/>
-          <w:lang w:val="ru-RU"/>
-        </w:rPr>
-      </w:pPr>
-    </w:p>
-    <w:p>
-      <w:pPr>
-        <w:spacing w:beforeLines="0" w:afterLines="0"/>
+          <w:rFonts w:eastAsia="Times New Roman"/>
+          <w:color w:val="000000"/>
+          <w:sz w:val="28"/>
+          <w:lang w:val="en-US"/>
+        </w:rPr>
+      </w:pPr>
+    </w:p>
+    <w:p>
+      <w:pPr>
         <w:jc w:val="left"/>
         <w:rPr>
-          <w:rFonts w:hint="default" w:ascii="Times New Roman" w:hAnsi="Times New Roman" w:eastAsia="Times New Roman"/>
+          <w:rFonts w:eastAsia="Times New Roman"/>
           <w:color w:val="000000"/>
           <w:sz w:val="24"/>
         </w:rPr>
@@ -175,19 +245,19 @@
           <w:ilvl w:val="0"/>
           <w:numId w:val="1"/>
         </w:numPr>
-        <w:spacing w:beforeLines="0" w:after="36" w:afterLines="0"/>
+        <w:spacing w:after="36"/>
         <w:jc w:val="left"/>
         <w:rPr>
-          <w:rFonts w:hint="default" w:ascii="Times New Roman" w:hAnsi="Times New Roman" w:eastAsia="Times New Roman"/>
-          <w:b/>
-          <w:bCs/>
-          <w:color w:val="000000"/>
-          <w:sz w:val="28"/>
-        </w:rPr>
-      </w:pPr>
-      <w:r>
-        <w:rPr>
-          <w:rFonts w:hint="default" w:ascii="Times New Roman" w:hAnsi="Times New Roman" w:eastAsia="Times New Roman"/>
+          <w:rFonts w:eastAsia="Times New Roman"/>
+          <w:b/>
+          <w:bCs/>
+          <w:color w:val="000000"/>
+          <w:sz w:val="28"/>
+        </w:rPr>
+      </w:pPr>
+      <w:r>
+        <w:rPr>
+          <w:rFonts w:eastAsia="Times New Roman"/>
           <w:b/>
           <w:bCs/>
           <w:color w:val="000000"/>
@@ -198,58 +268,56 @@
     </w:p>
     <w:p>
       <w:pPr>
-        <w:numPr>
-          <w:numId w:val="0"/>
-        </w:numPr>
-        <w:spacing w:beforeLines="0" w:after="36" w:afterLines="0"/>
+        <w:spacing w:after="36"/>
         <w:jc w:val="left"/>
         <w:rPr>
-          <w:rFonts w:hint="default" w:ascii="Times New Roman" w:hAnsi="Times New Roman" w:eastAsia="Times New Roman"/>
-          <w:color w:val="000000"/>
-          <w:sz w:val="28"/>
-          <w:lang w:val="ru-RU"/>
-        </w:rPr>
-      </w:pPr>
-      <w:r>
-        <w:rPr>
-          <w:rFonts w:hint="default" w:ascii="Times New Roman" w:hAnsi="Times New Roman" w:eastAsia="Times New Roman"/>
-          <w:color w:val="000000"/>
-          <w:sz w:val="28"/>
-          <w:lang w:val="ru-RU"/>
+          <w:rFonts w:eastAsia="Times New Roman"/>
+          <w:color w:val="000000"/>
+          <w:sz w:val="28"/>
+        </w:rPr>
+      </w:pPr>
+      <w:r>
+        <w:rPr>
+          <w:rFonts w:eastAsia="Times New Roman"/>
+          <w:color w:val="000000"/>
+          <w:sz w:val="28"/>
         </w:rPr>
         <w:t xml:space="preserve">Это упорядоченный набор из </w:t>
       </w:r>
       <w:r>
         <w:rPr>
-          <w:rFonts w:hint="default" w:ascii="Times New Roman" w:hAnsi="Times New Roman" w:eastAsia="Times New Roman"/>
+          <w:rFonts w:eastAsia="Times New Roman"/>
           <w:color w:val="000000"/>
           <w:sz w:val="28"/>
           <w:lang w:val="en-US"/>
         </w:rPr>
-        <w:t xml:space="preserve">n </w:t>
-      </w:r>
-      <w:r>
-        <w:rPr>
-          <w:rFonts w:hint="default" w:ascii="Times New Roman" w:hAnsi="Times New Roman" w:eastAsia="Times New Roman"/>
-          <w:color w:val="000000"/>
-          <w:sz w:val="28"/>
-          <w:lang w:val="ru-RU"/>
+        <w:t>n</w:t>
+      </w:r>
+      <w:r>
+        <w:rPr>
+          <w:rFonts w:eastAsia="Times New Roman"/>
+          <w:color w:val="000000"/>
+          <w:sz w:val="28"/>
+        </w:rPr>
+        <w:t xml:space="preserve"> </w:t>
+      </w:r>
+      <w:r>
+        <w:rPr>
+          <w:rFonts w:eastAsia="Times New Roman"/>
+          <w:color w:val="000000"/>
+          <w:sz w:val="28"/>
         </w:rPr>
         <w:t>предметов.</w:t>
       </w:r>
     </w:p>
     <w:p>
       <w:pPr>
-        <w:numPr>
-          <w:numId w:val="0"/>
-        </w:numPr>
-        <w:spacing w:beforeLines="0" w:after="36" w:afterLines="0"/>
+        <w:spacing w:after="36"/>
         <w:jc w:val="left"/>
         <w:rPr>
-          <w:rFonts w:hint="default" w:ascii="Times New Roman" w:hAnsi="Times New Roman" w:eastAsia="Times New Roman"/>
-          <w:color w:val="000000"/>
-          <w:sz w:val="28"/>
-          <w:lang w:val="ru-RU"/>
+          <w:rFonts w:eastAsia="Times New Roman"/>
+          <w:color w:val="000000"/>
+          <w:sz w:val="28"/>
         </w:rPr>
       </w:pPr>
     </w:p>
@@ -259,20 +327,19 @@
           <w:ilvl w:val="0"/>
           <w:numId w:val="1"/>
         </w:numPr>
-        <w:spacing w:beforeLines="0" w:after="36" w:afterLines="0"/>
-        <w:ind w:left="0" w:leftChars="0" w:firstLine="0" w:firstLineChars="0"/>
+        <w:spacing w:after="36"/>
         <w:jc w:val="left"/>
         <w:rPr>
-          <w:rFonts w:hint="default" w:ascii="Times New Roman" w:hAnsi="Times New Roman" w:eastAsia="Times New Roman"/>
-          <w:b/>
-          <w:bCs/>
-          <w:color w:val="000000"/>
-          <w:sz w:val="28"/>
-        </w:rPr>
-      </w:pPr>
-      <w:r>
-        <w:rPr>
-          <w:rFonts w:hint="default" w:ascii="Times New Roman" w:hAnsi="Times New Roman" w:eastAsia="Times New Roman"/>
+          <w:rFonts w:eastAsia="Times New Roman"/>
+          <w:b/>
+          <w:bCs/>
+          <w:color w:val="000000"/>
+          <w:sz w:val="28"/>
+        </w:rPr>
+      </w:pPr>
+      <w:r>
+        <w:rPr>
+          <w:rFonts w:eastAsia="Times New Roman"/>
           <w:b/>
           <w:bCs/>
           <w:color w:val="000000"/>
@@ -283,52 +350,47 @@
     </w:p>
     <w:p>
       <w:pPr>
-        <w:numPr>
-          <w:numId w:val="0"/>
-        </w:numPr>
-        <w:spacing w:beforeLines="0" w:after="36" w:afterLines="0"/>
+        <w:spacing w:after="36"/>
         <w:jc w:val="left"/>
         <w:rPr>
-          <w:rFonts w:hint="default" w:ascii="Times New Roman" w:hAnsi="Times New Roman" w:eastAsia="Palatino Linotype" w:cs="Times New Roman"/>
-          <w:i w:val="0"/>
-          <w:caps w:val="0"/>
-          <w:color w:val="000000"/>
-          <w:spacing w:val="0"/>
+          <w:rFonts w:eastAsia="Palatino Linotype"/>
+          <w:color w:val="000000"/>
           <w:sz w:val="28"/>
           <w:szCs w:val="28"/>
-          <w:shd w:val="clear" w:fill="FFFFFF"/>
-        </w:rPr>
-      </w:pPr>
-      <w:r>
-        <w:rPr>
-          <w:rFonts w:hint="default" w:ascii="Times New Roman" w:hAnsi="Times New Roman" w:eastAsia="Palatino Linotype" w:cs="Times New Roman"/>
-          <w:i w:val="0"/>
-          <w:caps w:val="0"/>
-          <w:color w:val="000000"/>
-          <w:spacing w:val="0"/>
+          <w:shd w:val="clear" w:color="auto" w:fill="FFFFFF"/>
+        </w:rPr>
+      </w:pPr>
+      <w:r>
+        <w:rPr>
+          <w:rFonts w:eastAsia="Palatino Linotype"/>
+          <w:color w:val="000000"/>
           <w:sz w:val="28"/>
           <w:szCs w:val="28"/>
-          <w:shd w:val="clear" w:fill="FFFFFF"/>
-        </w:rPr>
-        <w:t>Дано множество предметов различного веса. Спрашивается, можно ли положить некоторые из этих предметов в ранец так, чтобы его вес стал равен определенному значению?</w:t>
-      </w:r>
-    </w:p>
-    <w:p>
-      <w:pPr>
-        <w:numPr>
-          <w:numId w:val="0"/>
-        </w:numPr>
-        <w:spacing w:beforeLines="0" w:after="36" w:afterLines="0"/>
+          <w:shd w:val="clear" w:color="auto" w:fill="FFFFFF"/>
+        </w:rPr>
+        <w:t>Дано множество предметов различного веса. Спрашивается, можно ли положить некотор</w:t>
+      </w:r>
+      <w:r>
+        <w:rPr>
+          <w:rFonts w:eastAsia="Palatino Linotype"/>
+          <w:color w:val="000000"/>
+          <w:sz w:val="28"/>
+          <w:szCs w:val="28"/>
+          <w:shd w:val="clear" w:color="auto" w:fill="FFFFFF"/>
+        </w:rPr>
+        <w:t>ые из этих предметов в ранец так, чтобы его вес стал равен определенному значению?</w:t>
+      </w:r>
+    </w:p>
+    <w:p>
+      <w:pPr>
+        <w:spacing w:after="36"/>
         <w:jc w:val="left"/>
         <w:rPr>
-          <w:rFonts w:hint="default" w:ascii="Times New Roman" w:hAnsi="Times New Roman" w:eastAsia="Palatino Linotype" w:cs="Times New Roman"/>
-          <w:i w:val="0"/>
-          <w:caps w:val="0"/>
-          <w:color w:val="000000"/>
-          <w:spacing w:val="0"/>
+          <w:rFonts w:eastAsia="Palatino Linotype"/>
+          <w:color w:val="000000"/>
           <w:sz w:val="28"/>
           <w:szCs w:val="28"/>
-          <w:shd w:val="clear" w:fill="FFFFFF"/>
+          <w:shd w:val="clear" w:color="auto" w:fill="FFFFFF"/>
         </w:rPr>
       </w:pPr>
     </w:p>
@@ -338,20 +400,19 @@
           <w:ilvl w:val="0"/>
           <w:numId w:val="1"/>
         </w:numPr>
-        <w:spacing w:beforeLines="0" w:after="36" w:afterLines="0"/>
-        <w:ind w:left="0" w:leftChars="0" w:firstLine="0" w:firstLineChars="0"/>
+        <w:spacing w:after="36"/>
         <w:jc w:val="left"/>
         <w:rPr>
-          <w:rFonts w:hint="default" w:ascii="Times New Roman" w:hAnsi="Times New Roman" w:eastAsia="Times New Roman"/>
-          <w:b/>
-          <w:bCs/>
-          <w:color w:val="000000"/>
-          <w:sz w:val="28"/>
-        </w:rPr>
-      </w:pPr>
-      <w:r>
-        <w:rPr>
-          <w:rFonts w:hint="default" w:ascii="Times New Roman" w:hAnsi="Times New Roman" w:eastAsia="Times New Roman"/>
+          <w:rFonts w:eastAsia="Times New Roman"/>
+          <w:b/>
+          <w:bCs/>
+          <w:color w:val="000000"/>
+          <w:sz w:val="28"/>
+        </w:rPr>
+      </w:pPr>
+      <w:r>
+        <w:rPr>
+          <w:rFonts w:eastAsia="Times New Roman"/>
           <w:b/>
           <w:bCs/>
           <w:color w:val="000000"/>
@@ -361,7 +422,7 @@
       </w:r>
       <w:r>
         <w:rPr>
-          <w:rFonts w:hint="default" w:ascii="Times New Roman" w:hAnsi="Times New Roman" w:eastAsia="Times New Roman"/>
+          <w:rFonts w:eastAsia="Times New Roman"/>
           <w:b/>
           <w:bCs/>
           <w:i/>
@@ -372,17 +433,39 @@
       </w:r>
       <w:r>
         <w:rPr>
-          <w:rFonts w:hint="default" w:ascii="Times New Roman" w:hAnsi="Times New Roman" w:eastAsia="Times New Roman"/>
-          <w:b/>
-          <w:bCs/>
-          <w:color w:val="000000"/>
-          <w:sz w:val="28"/>
-        </w:rPr>
-        <w:t xml:space="preserve">из (7.1), чтобы полу-чить </w:t>
-      </w:r>
-      <w:r>
-        <w:rPr>
-          <w:rFonts w:hint="default" w:ascii="Times New Roman" w:hAnsi="Times New Roman" w:eastAsia="Times New Roman"/>
+          <w:rFonts w:eastAsia="Times New Roman"/>
+          <w:b/>
+          <w:bCs/>
+          <w:color w:val="000000"/>
+          <w:sz w:val="28"/>
+        </w:rPr>
+        <w:t xml:space="preserve">из (7.1), чтобы </w:t>
+      </w:r>
+      <w:proofErr w:type="gramStart"/>
+      <w:r>
+        <w:rPr>
+          <w:rFonts w:eastAsia="Times New Roman"/>
+          <w:b/>
+          <w:bCs/>
+          <w:color w:val="000000"/>
+          <w:sz w:val="28"/>
+        </w:rPr>
+        <w:t>полу-чить</w:t>
+      </w:r>
+      <w:proofErr w:type="gramEnd"/>
+      <w:r>
+        <w:rPr>
+          <w:rFonts w:eastAsia="Times New Roman"/>
+          <w:b/>
+          <w:bCs/>
+          <w:color w:val="000000"/>
+          <w:sz w:val="28"/>
+        </w:rPr>
+        <w:t xml:space="preserve"> </w:t>
+      </w:r>
+      <w:r>
+        <w:rPr>
+          <w:rFonts w:eastAsia="Times New Roman"/>
           <w:b/>
           <w:bCs/>
           <w:i/>
@@ -393,7 +476,7 @@
       </w:r>
       <w:r>
         <w:rPr>
-          <w:rFonts w:hint="default" w:ascii="Times New Roman" w:hAnsi="Times New Roman" w:eastAsia="Times New Roman"/>
+          <w:rFonts w:eastAsia="Times New Roman"/>
           <w:b/>
           <w:bCs/>
           <w:color w:val="000000"/>
@@ -403,7 +486,7 @@
       </w:r>
       <w:r>
         <w:rPr>
-          <w:rFonts w:hint="default" w:ascii="Times New Roman" w:hAnsi="Times New Roman" w:eastAsia="Times New Roman"/>
+          <w:rFonts w:eastAsia="Times New Roman"/>
           <w:b/>
           <w:bCs/>
           <w:i/>
@@ -414,7 +497,7 @@
       </w:r>
       <w:r>
         <w:rPr>
-          <w:rFonts w:hint="default" w:ascii="Times New Roman" w:hAnsi="Times New Roman" w:eastAsia="Times New Roman"/>
+          <w:rFonts w:eastAsia="Times New Roman"/>
           <w:b/>
           <w:bCs/>
           <w:color w:val="000000"/>
@@ -425,35 +508,32 @@
     </w:p>
     <w:p>
       <w:pPr>
-        <w:numPr>
-          <w:numId w:val="0"/>
-        </w:numPr>
-        <w:spacing w:beforeLines="0" w:after="36" w:afterLines="0"/>
+        <w:spacing w:after="36"/>
         <w:jc w:val="left"/>
         <w:rPr>
-          <w:rFonts w:hint="default" w:ascii="Times New Roman" w:hAnsi="Times New Roman" w:eastAsia="Times New Roman"/>
-          <w:b/>
-          <w:bCs/>
-          <w:color w:val="000000"/>
-          <w:sz w:val="28"/>
-        </w:rPr>
-      </w:pPr>
-    </w:p>
-    <w:p>
-      <w:pPr>
-        <w:spacing w:beforeLines="0" w:after="36" w:afterLines="0"/>
+          <w:rFonts w:eastAsia="Times New Roman"/>
+          <w:b/>
+          <w:bCs/>
+          <w:color w:val="000000"/>
+          <w:sz w:val="28"/>
+        </w:rPr>
+      </w:pPr>
+    </w:p>
+    <w:p>
+      <w:pPr>
+        <w:spacing w:after="36"/>
         <w:jc w:val="left"/>
         <w:rPr>
-          <w:rFonts w:hint="default" w:ascii="Times New Roman" w:hAnsi="Times New Roman" w:eastAsia="Times New Roman"/>
-          <w:b/>
-          <w:bCs/>
-          <w:color w:val="000000"/>
-          <w:sz w:val="28"/>
-        </w:rPr>
-      </w:pPr>
-      <w:r>
-        <w:rPr>
-          <w:rFonts w:hint="default" w:ascii="Times New Roman" w:hAnsi="Times New Roman" w:eastAsia="Times New Roman"/>
+          <w:rFonts w:eastAsia="Times New Roman"/>
+          <w:b/>
+          <w:bCs/>
+          <w:color w:val="000000"/>
+          <w:sz w:val="28"/>
+        </w:rPr>
+      </w:pPr>
+      <w:r>
+        <w:rPr>
+          <w:rFonts w:eastAsia="Times New Roman"/>
           <w:b/>
           <w:bCs/>
           <w:color w:val="000000"/>
@@ -464,19 +544,19 @@
     </w:p>
     <w:p>
       <w:pPr>
-        <w:spacing w:beforeLines="0" w:after="36" w:afterLines="0"/>
+        <w:spacing w:after="36"/>
         <w:jc w:val="left"/>
         <w:rPr>
-          <w:rFonts w:hint="default" w:ascii="Times New Roman" w:hAnsi="Times New Roman" w:eastAsia="Times New Roman"/>
-          <w:b/>
-          <w:bCs/>
-          <w:color w:val="000000"/>
-          <w:sz w:val="28"/>
-        </w:rPr>
-      </w:pPr>
-      <w:r>
-        <w:rPr>
-          <w:rFonts w:hint="default" w:ascii="Times New Roman" w:hAnsi="Times New Roman" w:eastAsia="Times New Roman"/>
+          <w:rFonts w:eastAsia="Times New Roman"/>
+          <w:b/>
+          <w:bCs/>
+          <w:color w:val="000000"/>
+          <w:sz w:val="28"/>
+        </w:rPr>
+      </w:pPr>
+      <w:r>
+        <w:rPr>
+          <w:rFonts w:eastAsia="Times New Roman"/>
           <w:i/>
           <w:color w:val="000000"/>
           <w:sz w:val="28"/>
@@ -485,7 +565,7 @@
       </w:r>
       <w:r>
         <w:rPr>
-          <w:rFonts w:hint="default" w:ascii="Times New Roman" w:hAnsi="Times New Roman" w:eastAsia="Times New Roman"/>
+          <w:rFonts w:eastAsia="Times New Roman"/>
           <w:color w:val="000000"/>
           <w:sz w:val="28"/>
         </w:rPr>
@@ -493,16 +573,15 @@
       </w:r>
       <w:r>
         <w:rPr>
-          <w:rFonts w:hint="default" w:ascii="Times New Roman" w:hAnsi="Times New Roman" w:eastAsia="Times New Roman"/>
-          <w:color w:val="000000"/>
-          <w:sz w:val="28"/>
-          <w:lang w:val="ru-RU"/>
+          <w:rFonts w:eastAsia="Times New Roman"/>
+          <w:color w:val="000000"/>
+          <w:sz w:val="28"/>
         </w:rPr>
         <w:t>.</w:t>
       </w:r>
       <w:r>
         <w:rPr>
-          <w:rFonts w:hint="default" w:ascii="Times New Roman" w:hAnsi="Times New Roman" w:eastAsia="Times New Roman"/>
+          <w:rFonts w:eastAsia="Times New Roman"/>
           <w:color w:val="000000"/>
           <w:sz w:val="28"/>
         </w:rPr>
@@ -510,7 +589,7 @@
       </w:r>
       <w:r>
         <w:rPr>
-          <w:rFonts w:hint="default" w:ascii="Times New Roman" w:hAnsi="Times New Roman" w:eastAsia="Times New Roman"/>
+          <w:rFonts w:eastAsia="Times New Roman"/>
           <w:b/>
           <w:bCs/>
           <w:color w:val="000000"/>
@@ -521,42 +600,52 @@
     </w:p>
     <w:p>
       <w:pPr>
-        <w:spacing w:beforeLines="0" w:after="36" w:afterLines="0"/>
+        <w:spacing w:after="36"/>
         <w:jc w:val="left"/>
         <w:rPr>
-          <w:rFonts w:hint="default" w:ascii="Times New Roman" w:hAnsi="Times New Roman" w:eastAsia="Times New Roman"/>
-          <w:b/>
-          <w:bCs/>
-          <w:color w:val="000000"/>
-          <w:sz w:val="28"/>
-        </w:rPr>
-      </w:pPr>
-    </w:p>
-    <w:p>
-      <w:pPr>
-        <w:spacing w:beforeLines="0" w:after="36" w:afterLines="0"/>
+          <w:rFonts w:eastAsia="Times New Roman"/>
+          <w:b/>
+          <w:bCs/>
+          <w:color w:val="000000"/>
+          <w:sz w:val="28"/>
+        </w:rPr>
+      </w:pPr>
+    </w:p>
+    <w:p>
+      <w:pPr>
+        <w:spacing w:after="36"/>
         <w:jc w:val="left"/>
         <w:rPr>
-          <w:rFonts w:hint="default" w:ascii="Times New Roman" w:hAnsi="Times New Roman" w:eastAsia="Times New Roman"/>
-          <w:b/>
-          <w:bCs/>
-          <w:color w:val="000000"/>
-          <w:sz w:val="28"/>
-        </w:rPr>
-      </w:pPr>
-      <w:r>
-        <w:rPr>
-          <w:rFonts w:hint="default" w:ascii="Times New Roman" w:hAnsi="Times New Roman" w:eastAsia="Times New Roman"/>
-          <w:b/>
-          <w:bCs/>
-          <w:color w:val="000000"/>
-          <w:sz w:val="28"/>
-        </w:rPr>
-        <w:t xml:space="preserve">5. Можно ли последовательности чисел: </w:t>
-      </w:r>
-      <w:r>
-        <w:rPr>
-          <w:rFonts w:hint="default" w:ascii="Times New Roman" w:hAnsi="Times New Roman" w:eastAsia="Times New Roman"/>
+          <w:rFonts w:eastAsia="Times New Roman"/>
+          <w:b/>
+          <w:bCs/>
+          <w:color w:val="000000"/>
+          <w:sz w:val="28"/>
+        </w:rPr>
+      </w:pPr>
+      <w:r>
+        <w:rPr>
+          <w:rFonts w:eastAsia="Times New Roman"/>
+          <w:b/>
+          <w:bCs/>
+          <w:color w:val="000000"/>
+          <w:sz w:val="28"/>
+        </w:rPr>
+        <w:t>5. Можно ли последоват</w:t>
+      </w:r>
+      <w:r>
+        <w:rPr>
+          <w:rFonts w:eastAsia="Times New Roman"/>
+          <w:b/>
+          <w:bCs/>
+          <w:color w:val="000000"/>
+          <w:sz w:val="28"/>
+        </w:rPr>
+        <w:t xml:space="preserve">ельности чисел: </w:t>
+      </w:r>
+      <w:r>
+        <w:rPr>
+          <w:rFonts w:eastAsia="Times New Roman"/>
           <w:b/>
           <w:bCs/>
           <w:color w:val="000000"/>
@@ -567,7 +656,7 @@
       </w:r>
       <w:r>
         <w:rPr>
-          <w:rFonts w:hint="default" w:ascii="Times New Roman" w:hAnsi="Times New Roman" w:eastAsia="Times New Roman"/>
+          <w:rFonts w:eastAsia="Times New Roman"/>
           <w:b/>
           <w:bCs/>
           <w:color w:val="000000"/>
@@ -577,7 +666,7 @@
       </w:r>
       <w:r>
         <w:rPr>
-          <w:rFonts w:hint="default" w:ascii="Times New Roman" w:hAnsi="Times New Roman" w:eastAsia="Times New Roman"/>
+          <w:rFonts w:eastAsia="Times New Roman"/>
           <w:b/>
           <w:bCs/>
           <w:color w:val="000000"/>
@@ -588,7 +677,7 @@
       </w:r>
       <w:r>
         <w:rPr>
-          <w:rFonts w:hint="default" w:ascii="Times New Roman" w:hAnsi="Times New Roman" w:eastAsia="Times New Roman"/>
+          <w:rFonts w:eastAsia="Times New Roman"/>
           <w:b/>
           <w:bCs/>
           <w:color w:val="000000"/>
@@ -598,7 +687,7 @@
       </w:r>
       <w:r>
         <w:rPr>
-          <w:rFonts w:hint="default" w:ascii="Times New Roman" w:hAnsi="Times New Roman" w:eastAsia="Times New Roman"/>
+          <w:rFonts w:eastAsia="Times New Roman"/>
           <w:b/>
           <w:bCs/>
           <w:color w:val="000000"/>
@@ -609,7 +698,7 @@
       </w:r>
       <w:r>
         <w:rPr>
-          <w:rFonts w:hint="default" w:ascii="Times New Roman" w:hAnsi="Times New Roman" w:eastAsia="Times New Roman"/>
+          <w:rFonts w:eastAsia="Times New Roman"/>
           <w:b/>
           <w:bCs/>
           <w:color w:val="000000"/>
@@ -620,32 +709,32 @@
     </w:p>
     <w:p>
       <w:pPr>
-        <w:spacing w:beforeLines="0" w:after="36" w:afterLines="0"/>
+        <w:spacing w:after="36"/>
         <w:jc w:val="left"/>
         <w:rPr>
-          <w:rFonts w:hint="default" w:ascii="Times New Roman" w:hAnsi="Times New Roman" w:eastAsia="Times New Roman"/>
-          <w:b/>
-          <w:bCs/>
-          <w:color w:val="000000"/>
-          <w:sz w:val="28"/>
-        </w:rPr>
-      </w:pPr>
-    </w:p>
-    <w:p>
-      <w:pPr>
-        <w:spacing w:beforeLines="0" w:after="36" w:afterLines="0"/>
+          <w:rFonts w:eastAsia="Times New Roman"/>
+          <w:b/>
+          <w:bCs/>
+          <w:color w:val="000000"/>
+          <w:sz w:val="28"/>
+        </w:rPr>
+      </w:pPr>
+    </w:p>
+    <w:p>
+      <w:pPr>
+        <w:spacing w:after="36"/>
         <w:jc w:val="left"/>
         <w:rPr>
-          <w:rFonts w:hint="default" w:ascii="Times New Roman" w:hAnsi="Times New Roman" w:eastAsia="Times New Roman"/>
-          <w:b/>
-          <w:bCs/>
-          <w:color w:val="000000"/>
-          <w:sz w:val="28"/>
-        </w:rPr>
-      </w:pPr>
-      <w:r>
-        <w:rPr>
-          <w:rFonts w:hint="default" w:ascii="Times New Roman" w:hAnsi="Times New Roman" w:eastAsia="Times New Roman"/>
+          <w:rFonts w:eastAsia="Times New Roman"/>
+          <w:b/>
+          <w:bCs/>
+          <w:color w:val="000000"/>
+          <w:sz w:val="28"/>
+        </w:rPr>
+      </w:pPr>
+      <w:r>
+        <w:rPr>
+          <w:rFonts w:eastAsia="Times New Roman"/>
           <w:b/>
           <w:bCs/>
           <w:color w:val="000000"/>
@@ -656,25 +745,33 @@
     </w:p>
     <w:p>
       <w:pPr>
-        <w:spacing w:beforeLines="0" w:after="36" w:afterLines="0"/>
+        <w:spacing w:after="36"/>
         <w:jc w:val="left"/>
         <w:rPr>
-          <w:rFonts w:hint="default" w:ascii="Times New Roman" w:hAnsi="Times New Roman" w:eastAsia="Times New Roman"/>
-          <w:color w:val="000000"/>
-          <w:sz w:val="28"/>
-        </w:rPr>
-      </w:pPr>
-      <w:r>
-        <w:rPr>
-          <w:rFonts w:hint="default" w:ascii="Times New Roman" w:hAnsi="Times New Roman" w:eastAsia="Times New Roman"/>
-          <w:color w:val="000000"/>
-          <w:sz w:val="28"/>
-        </w:rPr>
-        <w:t>Для зашифрования сообщения (</w:t>
-      </w:r>
-      <w:r>
-        <w:rPr>
-          <w:rFonts w:hint="default" w:ascii="Times New Roman" w:hAnsi="Times New Roman" w:eastAsia="Times New Roman"/>
+          <w:rFonts w:eastAsia="Times New Roman"/>
+          <w:color w:val="000000"/>
+          <w:sz w:val="28"/>
+        </w:rPr>
+      </w:pPr>
+      <w:r>
+        <w:rPr>
+          <w:rFonts w:eastAsia="Times New Roman"/>
+          <w:color w:val="000000"/>
+          <w:sz w:val="28"/>
+        </w:rPr>
+        <w:t>Дл</w:t>
+      </w:r>
+      <w:r>
+        <w:rPr>
+          <w:rFonts w:eastAsia="Times New Roman"/>
+          <w:color w:val="000000"/>
+          <w:sz w:val="28"/>
+        </w:rPr>
+        <w:t>я зашифрования сообщения (</w:t>
+      </w:r>
+      <w:r>
+        <w:rPr>
+          <w:rFonts w:eastAsia="Times New Roman"/>
           <w:i/>
           <w:color w:val="000000"/>
           <w:sz w:val="28"/>
@@ -683,7 +780,7 @@
       </w:r>
       <w:r>
         <w:rPr>
-          <w:rFonts w:hint="default" w:ascii="Times New Roman" w:hAnsi="Times New Roman" w:eastAsia="Times New Roman"/>
+          <w:rFonts w:eastAsia="Times New Roman"/>
           <w:color w:val="000000"/>
           <w:sz w:val="28"/>
         </w:rPr>
@@ -691,7 +788,7 @@
       </w:r>
       <w:r>
         <w:rPr>
-          <w:rFonts w:hint="default" w:ascii="Times New Roman" w:hAnsi="Times New Roman" w:eastAsia="Times New Roman"/>
+          <w:rFonts w:eastAsia="Times New Roman"/>
           <w:i/>
           <w:color w:val="000000"/>
           <w:sz w:val="28"/>
@@ -700,15 +797,33 @@
       </w:r>
       <w:r>
         <w:rPr>
-          <w:rFonts w:hint="default" w:ascii="Times New Roman" w:hAnsi="Times New Roman" w:eastAsia="Times New Roman"/>
-          <w:color w:val="000000"/>
-          <w:sz w:val="28"/>
-        </w:rPr>
-        <w:t xml:space="preserve">) элементов последовательности в ранце. Затем, счи-тая, что </w:t>
-      </w:r>
-      <w:r>
-        <w:rPr>
-          <w:rFonts w:hint="default" w:ascii="Times New Roman" w:hAnsi="Times New Roman" w:eastAsia="Times New Roman"/>
+          <w:rFonts w:eastAsia="Times New Roman"/>
+          <w:color w:val="000000"/>
+          <w:sz w:val="28"/>
+        </w:rPr>
+        <w:t xml:space="preserve">) элементов последовательности в ранце. Затем, </w:t>
+      </w:r>
+      <w:proofErr w:type="gramStart"/>
+      <w:r>
+        <w:rPr>
+          <w:rFonts w:eastAsia="Times New Roman"/>
+          <w:color w:val="000000"/>
+          <w:sz w:val="28"/>
+        </w:rPr>
+        <w:t>счи-тая</w:t>
+      </w:r>
+      <w:proofErr w:type="gramEnd"/>
+      <w:r>
+        <w:rPr>
+          <w:rFonts w:eastAsia="Times New Roman"/>
+          <w:color w:val="000000"/>
+          <w:sz w:val="28"/>
+        </w:rPr>
+        <w:t xml:space="preserve">, что </w:t>
+      </w:r>
+      <w:r>
+        <w:rPr>
+          <w:rFonts w:eastAsia="Times New Roman"/>
           <w:i/>
           <w:color w:val="000000"/>
           <w:sz w:val="28"/>
@@ -717,7 +832,7 @@
       </w:r>
       <w:r>
         <w:rPr>
-          <w:rFonts w:hint="default" w:ascii="Times New Roman" w:hAnsi="Times New Roman" w:eastAsia="Times New Roman"/>
+          <w:rFonts w:eastAsia="Times New Roman"/>
           <w:color w:val="000000"/>
           <w:sz w:val="28"/>
         </w:rPr>
@@ -725,7 +840,7 @@
       </w:r>
       <w:r>
         <w:rPr>
-          <w:rFonts w:hint="default" w:ascii="Times New Roman" w:hAnsi="Times New Roman" w:eastAsia="Times New Roman"/>
+          <w:rFonts w:eastAsia="Times New Roman"/>
           <w:i/>
           <w:color w:val="000000"/>
           <w:sz w:val="28"/>
@@ -734,15 +849,32 @@
       </w:r>
       <w:r>
         <w:rPr>
-          <w:rFonts w:hint="default" w:ascii="Times New Roman" w:hAnsi="Times New Roman" w:eastAsia="Times New Roman"/>
-          <w:color w:val="000000"/>
-          <w:sz w:val="28"/>
-        </w:rPr>
-        <w:t>– на его отсутствие, вычисляются полные веса рюкзаков (</w:t>
-      </w:r>
-      <w:r>
-        <w:rPr>
-          <w:rFonts w:hint="default" w:ascii="Times New Roman" w:hAnsi="Times New Roman" w:eastAsia="Times New Roman"/>
+          <w:rFonts w:eastAsia="Times New Roman"/>
+          <w:color w:val="000000"/>
+          <w:sz w:val="28"/>
+        </w:rPr>
+        <w:t xml:space="preserve">– на его </w:t>
+      </w:r>
+      <w:r>
+        <w:rPr>
+          <w:rFonts w:eastAsia="Times New Roman"/>
+          <w:color w:val="000000"/>
+          <w:sz w:val="28"/>
+        </w:rPr>
+        <w:lastRenderedPageBreak/>
+        <w:t>отсутствие, вычисляются полны</w:t>
+      </w:r>
+      <w:r>
+        <w:rPr>
+          <w:rFonts w:eastAsia="Times New Roman"/>
+          <w:color w:val="000000"/>
+          <w:sz w:val="28"/>
+        </w:rPr>
+        <w:t>е веса рюкзаков (</w:t>
+      </w:r>
+      <w:r>
+        <w:rPr>
+          <w:rFonts w:eastAsia="Times New Roman"/>
           <w:i/>
           <w:color w:val="000000"/>
           <w:sz w:val="28"/>
@@ -751,7 +883,7 @@
       </w:r>
       <w:r>
         <w:rPr>
-          <w:rFonts w:hint="default" w:ascii="Times New Roman" w:hAnsi="Times New Roman" w:eastAsia="Times New Roman"/>
+          <w:rFonts w:eastAsia="Times New Roman"/>
           <w:color w:val="000000"/>
           <w:sz w:val="28"/>
         </w:rPr>
@@ -759,7 +891,7 @@
       </w:r>
       <w:r>
         <w:rPr>
-          <w:rFonts w:hint="default" w:ascii="Times New Roman" w:hAnsi="Times New Roman" w:eastAsia="Times New Roman"/>
+          <w:rFonts w:eastAsia="Times New Roman"/>
           <w:i/>
           <w:color w:val="000000"/>
           <w:sz w:val="28"/>
@@ -768,7 +900,7 @@
       </w:r>
       <w:r>
         <w:rPr>
-          <w:rFonts w:hint="default" w:ascii="Times New Roman" w:hAnsi="Times New Roman" w:eastAsia="Times New Roman"/>
+          <w:rFonts w:eastAsia="Times New Roman"/>
           <w:color w:val="000000"/>
           <w:sz w:val="28"/>
         </w:rPr>
@@ -776,7 +908,7 @@
       </w:r>
       <w:r>
         <w:rPr>
-          <w:rFonts w:hint="default" w:ascii="Times New Roman" w:hAnsi="Times New Roman" w:eastAsia="Times New Roman"/>
+          <w:rFonts w:eastAsia="Times New Roman"/>
           <w:i/>
           <w:color w:val="000000"/>
           <w:sz w:val="28"/>
@@ -785,7 +917,7 @@
       </w:r>
       <w:r>
         <w:rPr>
-          <w:rFonts w:hint="default" w:ascii="Times New Roman" w:hAnsi="Times New Roman" w:eastAsia="Times New Roman"/>
+          <w:rFonts w:eastAsia="Times New Roman"/>
           <w:color w:val="000000"/>
           <w:sz w:val="28"/>
         </w:rPr>
@@ -793,7 +925,7 @@
       </w:r>
       <w:r>
         <w:rPr>
-          <w:rFonts w:hint="default" w:ascii="Times New Roman" w:hAnsi="Times New Roman" w:eastAsia="Times New Roman"/>
+          <w:rFonts w:eastAsia="Times New Roman"/>
           <w:b/>
           <w:i/>
           <w:color w:val="000000"/>
@@ -803,7 +935,7 @@
       </w:r>
       <w:r>
         <w:rPr>
-          <w:rFonts w:hint="default" w:ascii="Times New Roman" w:hAnsi="Times New Roman" w:eastAsia="Times New Roman"/>
+          <w:rFonts w:eastAsia="Times New Roman"/>
           <w:color w:val="000000"/>
           <w:sz w:val="28"/>
         </w:rPr>
@@ -812,10 +944,10 @@
     </w:p>
     <w:p>
       <w:pPr>
-        <w:spacing w:beforeLines="0" w:after="36" w:afterLines="0"/>
+        <w:spacing w:after="36"/>
         <w:jc w:val="left"/>
         <w:rPr>
-          <w:rFonts w:hint="default" w:ascii="Times New Roman" w:hAnsi="Times New Roman" w:eastAsia="Times New Roman"/>
+          <w:rFonts w:eastAsia="Times New Roman"/>
           <w:color w:val="000000"/>
           <w:sz w:val="28"/>
         </w:rPr>
@@ -827,19 +959,19 @@
           <w:ilvl w:val="0"/>
           <w:numId w:val="2"/>
         </w:numPr>
-        <w:spacing w:beforeLines="0" w:after="36" w:afterLines="0"/>
+        <w:spacing w:after="36"/>
         <w:jc w:val="left"/>
         <w:rPr>
-          <w:rFonts w:hint="default" w:ascii="Times New Roman" w:hAnsi="Times New Roman" w:eastAsia="Times New Roman"/>
-          <w:b/>
-          <w:bCs/>
-          <w:color w:val="000000"/>
-          <w:sz w:val="28"/>
-        </w:rPr>
-      </w:pPr>
-      <w:r>
-        <w:rPr>
-          <w:rFonts w:hint="default" w:ascii="Times New Roman" w:hAnsi="Times New Roman" w:eastAsia="Times New Roman"/>
+          <w:rFonts w:eastAsia="Times New Roman"/>
+          <w:b/>
+          <w:bCs/>
+          <w:color w:val="000000"/>
+          <w:sz w:val="28"/>
+        </w:rPr>
+      </w:pPr>
+      <w:r>
+        <w:rPr>
+          <w:rFonts w:eastAsia="Times New Roman"/>
           <w:b/>
           <w:bCs/>
           <w:color w:val="000000"/>
@@ -849,7 +981,7 @@
       </w:r>
       <w:r>
         <w:rPr>
-          <w:rFonts w:hint="default" w:ascii="Times New Roman" w:hAnsi="Times New Roman" w:eastAsia="Times New Roman"/>
+          <w:rFonts w:eastAsia="Times New Roman"/>
           <w:b/>
           <w:bCs/>
           <w:i/>
@@ -860,7 +992,7 @@
       </w:r>
       <w:r>
         <w:rPr>
-          <w:rFonts w:hint="default" w:ascii="Times New Roman" w:hAnsi="Times New Roman" w:eastAsia="Times New Roman"/>
+          <w:rFonts w:eastAsia="Times New Roman"/>
           <w:b/>
           <w:bCs/>
           <w:color w:val="000000"/>
@@ -871,13 +1003,10 @@
     </w:p>
     <w:p>
       <w:pPr>
-        <w:numPr>
-          <w:numId w:val="0"/>
-        </w:numPr>
-        <w:spacing w:beforeLines="0" w:after="36" w:afterLines="0"/>
+        <w:spacing w:after="36"/>
         <w:jc w:val="left"/>
         <w:rPr>
-          <w:rFonts w:hint="default" w:ascii="Times New Roman" w:hAnsi="Times New Roman" w:eastAsia="Times New Roman"/>
+          <w:rFonts w:eastAsia="Times New Roman"/>
           <w:b/>
           <w:bCs/>
           <w:color w:val="000000"/>
@@ -891,85 +1020,76 @@
           <w:ilvl w:val="0"/>
           <w:numId w:val="2"/>
         </w:numPr>
-        <w:spacing w:beforeLines="0" w:after="36" w:afterLines="0"/>
-        <w:ind w:left="0" w:leftChars="0" w:firstLine="0" w:firstLineChars="0"/>
+        <w:spacing w:after="36"/>
         <w:jc w:val="left"/>
         <w:rPr>
-          <w:rFonts w:hint="default" w:ascii="Times New Roman" w:hAnsi="Times New Roman" w:eastAsia="Times New Roman"/>
-          <w:b/>
-          <w:bCs/>
-          <w:color w:val="000000"/>
-          <w:sz w:val="28"/>
-        </w:rPr>
-      </w:pPr>
-      <w:r>
-        <w:rPr>
-          <w:rFonts w:hint="default" w:ascii="Times New Roman" w:hAnsi="Times New Roman" w:eastAsia="Times New Roman"/>
-          <w:b/>
-          <w:bCs/>
-          <w:color w:val="000000"/>
-          <w:sz w:val="28"/>
-        </w:rPr>
-        <w:t xml:space="preserve">Можно ли, с Вашей точки зрения, одновременно зашифровывать (и, со-ответственно, – одновременно расшифровывать) более, чем по одному символу текста. Обосновать решение. Привести примеры решений. </w:t>
-      </w:r>
-    </w:p>
-    <w:p>
-      <w:pPr>
-        <w:numPr>
-          <w:numId w:val="0"/>
-        </w:numPr>
-        <w:spacing w:beforeLines="0" w:after="36" w:afterLines="0"/>
+          <w:rFonts w:eastAsia="Times New Roman"/>
+          <w:b/>
+          <w:bCs/>
+          <w:color w:val="000000"/>
+          <w:sz w:val="28"/>
+        </w:rPr>
+      </w:pPr>
+      <w:r>
+        <w:rPr>
+          <w:rFonts w:eastAsia="Times New Roman"/>
+          <w:b/>
+          <w:bCs/>
+          <w:color w:val="000000"/>
+          <w:sz w:val="28"/>
+        </w:rPr>
+        <w:t xml:space="preserve">Можно ли, с Вашей точки зрения, одновременно зашифровывать (и, </w:t>
+      </w:r>
+      <w:r>
+        <w:rPr>
+          <w:rFonts w:eastAsia="Times New Roman"/>
+          <w:b/>
+          <w:bCs/>
+          <w:color w:val="000000"/>
+          <w:sz w:val="28"/>
+        </w:rPr>
+        <w:t>соответственно</w:t>
+      </w:r>
+      <w:r>
+        <w:rPr>
+          <w:rFonts w:eastAsia="Times New Roman"/>
+          <w:b/>
+          <w:bCs/>
+          <w:color w:val="000000"/>
+          <w:sz w:val="28"/>
+        </w:rPr>
+        <w:t>, – одновременно расшифровывать) более, чем по одному си</w:t>
+      </w:r>
+      <w:r>
+        <w:rPr>
+          <w:rFonts w:eastAsia="Times New Roman"/>
+          <w:b/>
+          <w:bCs/>
+          <w:color w:val="000000"/>
+          <w:sz w:val="28"/>
+        </w:rPr>
+        <w:t xml:space="preserve">мволу текста. Обосновать решение. Привести примеры решений. </w:t>
+      </w:r>
+    </w:p>
+    <w:p>
+      <w:pPr>
+        <w:spacing w:after="36"/>
         <w:jc w:val="left"/>
         <w:rPr>
-          <w:rFonts w:hint="default" w:ascii="Times New Roman" w:hAnsi="Times New Roman" w:eastAsia="Times New Roman"/>
-          <w:b/>
-          <w:bCs/>
-          <w:color w:val="000000"/>
-          <w:sz w:val="28"/>
-        </w:rPr>
-      </w:pPr>
-      <w:r>
-        <w:drawing>
-          <wp:inline distT="0" distB="0" distL="114300" distR="114300">
-            <wp:extent cx="6550660" cy="3065780"/>
-            <wp:effectExtent l="0" t="0" r="2540" b="1270"/>
-            <wp:docPr id="2" name="Picture 2"/>
-            <wp:cNvGraphicFramePr>
-              <a:graphicFrameLocks xmlns:a="http://schemas.openxmlformats.org/drawingml/2006/main" noChangeAspect="1"/>
-            </wp:cNvGraphicFramePr>
-            <a:graphic xmlns:a="http://schemas.openxmlformats.org/drawingml/2006/main">
-              <a:graphicData uri="http://schemas.openxmlformats.org/drawingml/2006/picture">
-                <pic:pic xmlns:pic="http://schemas.openxmlformats.org/drawingml/2006/picture">
-                  <pic:nvPicPr>
-                    <pic:cNvPr id="2" name="Picture 2"/>
-                    <pic:cNvPicPr>
-                      <a:picLocks noChangeAspect="1"/>
-                    </pic:cNvPicPr>
-                  </pic:nvPicPr>
-                  <pic:blipFill>
-                    <a:blip r:embed="rId4"/>
-                    <a:stretch>
-                      <a:fillRect/>
-                    </a:stretch>
-                  </pic:blipFill>
-                  <pic:spPr>
-                    <a:xfrm>
-                      <a:off x="0" y="0"/>
-                      <a:ext cx="6550660" cy="3065780"/>
-                    </a:xfrm>
-                    <a:prstGeom prst="rect">
-                      <a:avLst/>
-                    </a:prstGeom>
-                    <a:noFill/>
-                    <a:ln>
-                      <a:noFill/>
-                    </a:ln>
-                  </pic:spPr>
-                </pic:pic>
-              </a:graphicData>
-            </a:graphic>
-          </wp:inline>
-        </w:drawing>
+          <w:rFonts w:eastAsia="Times New Roman"/>
+          <w:bCs/>
+          <w:color w:val="000000"/>
+          <w:sz w:val="28"/>
+        </w:rPr>
+      </w:pPr>
+      <w:r>
+        <w:rPr>
+          <w:rFonts w:eastAsia="Times New Roman"/>
+          <w:bCs/>
+          <w:color w:val="000000"/>
+          <w:sz w:val="28"/>
+        </w:rPr>
+        <w:t>– можно, зависит от количества элементов во входном векторе и размера нашего шифртекста.</w:t>
       </w:r>
     </w:p>
     <w:p>
@@ -978,65 +1098,88 @@
           <w:ilvl w:val="0"/>
           <w:numId w:val="2"/>
         </w:numPr>
-        <w:spacing w:beforeLines="0" w:after="36" w:afterLines="0"/>
-        <w:ind w:left="0" w:leftChars="0" w:firstLine="0" w:firstLineChars="0"/>
+        <w:spacing w:after="36"/>
         <w:jc w:val="left"/>
         <w:rPr>
-          <w:rFonts w:hint="default" w:ascii="Times New Roman" w:hAnsi="Times New Roman" w:eastAsia="Times New Roman"/>
-          <w:b/>
-          <w:bCs/>
-          <w:color w:val="000000"/>
-          <w:sz w:val="28"/>
-        </w:rPr>
-      </w:pPr>
-      <w:r>
-        <w:rPr>
-          <w:rFonts w:hint="default" w:ascii="Times New Roman" w:hAnsi="Times New Roman" w:eastAsia="Times New Roman"/>
-          <w:b/>
-          <w:bCs/>
-          <w:color w:val="000000"/>
-          <w:sz w:val="28"/>
-        </w:rPr>
-        <w:t xml:space="preserve">Что такое «секретная лазейка»? </w:t>
-      </w:r>
-    </w:p>
-    <w:p>
-      <w:pPr>
-        <w:numPr>
-          <w:numId w:val="0"/>
-        </w:numPr>
-        <w:spacing w:beforeLines="0" w:after="36" w:afterLines="0"/>
+          <w:rFonts w:eastAsia="Times New Roman"/>
+          <w:b/>
+          <w:bCs/>
+          <w:color w:val="000000"/>
+          <w:sz w:val="28"/>
+        </w:rPr>
+      </w:pPr>
+      <w:r>
+        <w:rPr>
+          <w:rFonts w:eastAsia="Times New Roman"/>
+          <w:b/>
+          <w:bCs/>
+          <w:color w:val="000000"/>
+          <w:sz w:val="28"/>
+        </w:rPr>
+        <w:t>Ч</w:t>
+      </w:r>
+      <w:r>
+        <w:rPr>
+          <w:rFonts w:eastAsia="Times New Roman"/>
+          <w:b/>
+          <w:bCs/>
+          <w:color w:val="000000"/>
+          <w:sz w:val="28"/>
+        </w:rPr>
+        <w:t xml:space="preserve">то такое «секретная лазейка»? </w:t>
+      </w:r>
+    </w:p>
+    <w:p>
+      <w:pPr>
+        <w:spacing w:after="36"/>
         <w:jc w:val="left"/>
         <w:rPr>
-          <w:rFonts w:hint="default" w:ascii="Times New Roman" w:hAnsi="Times New Roman" w:eastAsia="Times New Roman"/>
-          <w:b/>
-          <w:bCs/>
-          <w:color w:val="000000"/>
-          <w:sz w:val="28"/>
-        </w:rPr>
-      </w:pPr>
-      <w:r>
-        <w:rPr>
-          <w:rFonts w:hint="default" w:ascii="Times New Roman" w:hAnsi="Times New Roman" w:eastAsia="Times New Roman"/>
+          <w:rFonts w:eastAsia="Times New Roman"/>
+          <w:b/>
+          <w:bCs/>
+          <w:color w:val="000000"/>
+          <w:sz w:val="28"/>
+        </w:rPr>
+      </w:pPr>
+      <w:r>
+        <w:rPr>
+          <w:rFonts w:eastAsia="Times New Roman"/>
           <w:color w:val="000000"/>
           <w:sz w:val="28"/>
           <w:szCs w:val="28"/>
-          <w:lang w:val="ru-RU"/>
         </w:rPr>
         <w:t>З</w:t>
       </w:r>
       <w:r>
         <w:rPr>
-          <w:rFonts w:hint="default" w:ascii="Times New Roman" w:hAnsi="Times New Roman" w:eastAsia="Times New Roman"/>
+          <w:rFonts w:eastAsia="Times New Roman"/>
           <w:color w:val="000000"/>
           <w:sz w:val="28"/>
           <w:szCs w:val="28"/>
         </w:rPr>
-        <w:t>ная числа а</w:t>
-      </w:r>
-      <w:r>
-        <w:rPr>
-          <w:rFonts w:hint="default" w:ascii="Times New Roman" w:hAnsi="Times New Roman" w:eastAsia="Times New Roman"/>
+        <w:t xml:space="preserve">ная </w:t>
+      </w:r>
+      <w:r>
+        <w:rPr>
+          <w:rFonts w:eastAsia="Times New Roman"/>
+          <w:color w:val="000000"/>
+          <w:sz w:val="28"/>
+          <w:szCs w:val="28"/>
+        </w:rPr>
+        <w:t>числа,</w:t>
+      </w:r>
+      <w:r>
+        <w:rPr>
+          <w:rFonts w:eastAsia="Times New Roman"/>
+          <w:color w:val="000000"/>
+          <w:sz w:val="28"/>
+          <w:szCs w:val="28"/>
+        </w:rPr>
+        <w:t xml:space="preserve"> а</w:t>
+      </w:r>
+      <w:r>
+        <w:rPr>
+          <w:rFonts w:eastAsia="Times New Roman"/>
           <w:color w:val="000000"/>
           <w:sz w:val="24"/>
         </w:rPr>
@@ -1044,7 +1187,7 @@
       </w:r>
       <w:r>
         <w:rPr>
-          <w:rFonts w:hint="default" w:ascii="Times New Roman" w:hAnsi="Times New Roman" w:eastAsia="Times New Roman"/>
+          <w:rFonts w:eastAsia="Times New Roman"/>
           <w:i/>
           <w:color w:val="000000"/>
           <w:sz w:val="28"/>
@@ -1053,7 +1196,7 @@
       </w:r>
       <w:r>
         <w:rPr>
-          <w:rFonts w:hint="default" w:ascii="Times New Roman" w:hAnsi="Times New Roman" w:eastAsia="Times New Roman"/>
+          <w:rFonts w:eastAsia="Times New Roman"/>
           <w:color w:val="000000"/>
           <w:sz w:val="18"/>
         </w:rPr>
@@ -1061,15 +1204,47 @@
       </w:r>
       <w:r>
         <w:rPr>
-          <w:rFonts w:hint="default" w:ascii="Times New Roman" w:hAnsi="Times New Roman" w:eastAsia="Times New Roman"/>
-          <w:color w:val="000000"/>
-          <w:sz w:val="28"/>
-        </w:rPr>
-        <w:t xml:space="preserve">и n («секретную лазейку»), можно восстановить сверхвозрастающую последовательность по нормальной после-довательности [4]. Важно то, что числа </w:t>
-      </w:r>
-      <w:r>
-        <w:rPr>
-          <w:rFonts w:hint="default" w:ascii="Times New Roman" w:hAnsi="Times New Roman" w:eastAsia="Times New Roman"/>
+          <w:rFonts w:eastAsia="Times New Roman"/>
+          <w:color w:val="000000"/>
+          <w:sz w:val="28"/>
+        </w:rPr>
+        <w:t>и n («секретную лазейку»), можно восстановить сверхвозрастающую последо</w:t>
+      </w:r>
+      <w:r>
+        <w:rPr>
+          <w:rFonts w:eastAsia="Times New Roman"/>
+          <w:color w:val="000000"/>
+          <w:sz w:val="28"/>
+        </w:rPr>
+        <w:t>вательность по нормальной после</w:t>
+      </w:r>
+      <w:r>
+        <w:rPr>
+          <w:rFonts w:eastAsia="Times New Roman"/>
+          <w:color w:val="000000"/>
+          <w:sz w:val="28"/>
+        </w:rPr>
+        <w:t xml:space="preserve">довательности [4]. Важно то, что </w:t>
+      </w:r>
+      <w:r>
+        <w:rPr>
+          <w:rFonts w:eastAsia="Times New Roman"/>
+          <w:color w:val="000000"/>
+          <w:sz w:val="28"/>
+        </w:rPr>
+        <w:t>числа,</w:t>
+      </w:r>
+      <w:r>
+        <w:rPr>
+          <w:rFonts w:eastAsia="Times New Roman"/>
+          <w:color w:val="000000"/>
+          <w:sz w:val="28"/>
+        </w:rPr>
+        <w:t xml:space="preserve"> </w:t>
+      </w:r>
+      <w:r>
+        <w:rPr>
+          <w:rFonts w:eastAsia="Times New Roman"/>
           <w:i/>
           <w:color w:val="000000"/>
           <w:sz w:val="28"/>
@@ -1078,7 +1253,7 @@
       </w:r>
       <w:r>
         <w:rPr>
-          <w:rFonts w:hint="default" w:ascii="Times New Roman" w:hAnsi="Times New Roman" w:eastAsia="Times New Roman"/>
+          <w:rFonts w:eastAsia="Times New Roman"/>
           <w:color w:val="000000"/>
           <w:sz w:val="28"/>
         </w:rPr>
@@ -1091,18 +1266,16 @@
           <w:ilvl w:val="0"/>
           <w:numId w:val="2"/>
         </w:numPr>
-        <w:spacing w:beforeLines="0" w:afterLines="0"/>
-        <w:ind w:left="0" w:leftChars="0" w:firstLine="0" w:firstLineChars="0"/>
         <w:jc w:val="left"/>
         <w:rPr>
-          <w:rFonts w:hint="default" w:ascii="Times New Roman" w:hAnsi="Times New Roman" w:eastAsia="Times New Roman"/>
-          <w:color w:val="000000"/>
-          <w:sz w:val="28"/>
-        </w:rPr>
-      </w:pPr>
-      <w:r>
-        <w:rPr>
-          <w:rFonts w:hint="default" w:ascii="Times New Roman" w:hAnsi="Times New Roman" w:eastAsia="Times New Roman"/>
+          <w:rFonts w:eastAsia="Times New Roman"/>
+          <w:color w:val="000000"/>
+          <w:sz w:val="28"/>
+        </w:rPr>
+      </w:pPr>
+      <w:r>
+        <w:rPr>
+          <w:rFonts w:eastAsia="Times New Roman"/>
           <w:b/>
           <w:bCs/>
           <w:color w:val="000000"/>
@@ -1112,7 +1285,7 @@
       </w:r>
       <w:r>
         <w:rPr>
-          <w:rFonts w:hint="default" w:ascii="Times New Roman" w:hAnsi="Times New Roman" w:eastAsia="Times New Roman"/>
+          <w:rFonts w:eastAsia="Times New Roman"/>
           <w:color w:val="000000"/>
           <w:sz w:val="28"/>
         </w:rPr>
@@ -1121,36 +1294,42 @@
     </w:p>
     <w:p>
       <w:pPr>
-        <w:spacing w:beforeLines="0" w:afterLines="0"/>
         <w:jc w:val="left"/>
         <w:rPr>
-          <w:rFonts w:hint="default" w:ascii="Times New Roman" w:hAnsi="Times New Roman" w:eastAsia="Times New Roman"/>
-          <w:color w:val="000000"/>
-          <w:sz w:val="28"/>
-        </w:rPr>
-      </w:pPr>
-      <w:r>
-        <w:rPr>
-          <w:rFonts w:hint="default" w:ascii="Times New Roman" w:hAnsi="Times New Roman" w:eastAsia="Times New Roman"/>
-          <w:color w:val="000000"/>
-          <w:sz w:val="28"/>
-        </w:rPr>
-        <w:t>Криптостойкость алгоритма во многом определяется скоростью поиска нужного варианта укладки ранца.</w:t>
-      </w:r>
-    </w:p>
-    <w:p>
-      <w:pPr>
-        <w:spacing w:beforeLines="0" w:afterLines="0"/>
+          <w:rFonts w:eastAsia="Times New Roman"/>
+          <w:color w:val="000000"/>
+          <w:sz w:val="28"/>
+        </w:rPr>
+      </w:pPr>
+      <w:r>
+        <w:rPr>
+          <w:rFonts w:eastAsia="Times New Roman"/>
+          <w:color w:val="000000"/>
+          <w:sz w:val="28"/>
+        </w:rPr>
+        <w:t xml:space="preserve">Криптостойкость алгоритма во многом определяется </w:t>
+      </w:r>
+      <w:r>
+        <w:rPr>
+          <w:rFonts w:eastAsia="Times New Roman"/>
+          <w:color w:val="000000"/>
+          <w:sz w:val="28"/>
+        </w:rPr>
+        <w:t>скоростью поиска нужного варианта укладки ранца.</w:t>
+      </w:r>
+    </w:p>
+    <w:p>
+      <w:pPr>
         <w:jc w:val="left"/>
         <w:rPr>
-          <w:rFonts w:hint="default" w:ascii="Times New Roman" w:hAnsi="Times New Roman" w:eastAsia="Times New Roman"/>
-          <w:color w:val="000000"/>
-          <w:sz w:val="28"/>
-        </w:rPr>
-      </w:pPr>
-      <w:r>
-        <w:rPr>
-          <w:rFonts w:hint="default" w:ascii="Times New Roman" w:hAnsi="Times New Roman" w:eastAsia="Times New Roman"/>
+          <w:rFonts w:eastAsia="Times New Roman"/>
+          <w:color w:val="000000"/>
+          <w:sz w:val="28"/>
+        </w:rPr>
+      </w:pPr>
+      <w:r>
+        <w:rPr>
+          <w:rFonts w:eastAsia="Times New Roman"/>
           <w:color w:val="000000"/>
           <w:sz w:val="28"/>
         </w:rPr>
@@ -1158,7 +1337,7 @@
       </w:r>
       <w:r>
         <w:rPr>
-          <w:rFonts w:hint="default" w:ascii="Times New Roman" w:hAnsi="Times New Roman" w:eastAsia="Times New Roman"/>
+          <w:rFonts w:eastAsia="Times New Roman"/>
           <w:i/>
           <w:color w:val="000000"/>
           <w:sz w:val="28"/>
@@ -1167,73 +1346,665 @@
       </w:r>
       <w:r>
         <w:rPr>
-          <w:rFonts w:hint="default" w:ascii="Times New Roman" w:hAnsi="Times New Roman" w:eastAsia="Times New Roman"/>
-          <w:color w:val="000000"/>
-          <w:sz w:val="28"/>
-        </w:rPr>
-        <w:t xml:space="preserve">– от 100 до 200 бит. Для получения этих значений практические реализации алгоритма используют генераторы ПСП. </w:t>
-      </w:r>
-    </w:p>
-    <w:p>
-      <w:pPr>
-        <w:numPr>
-          <w:numId w:val="0"/>
-        </w:numPr>
-        <w:spacing w:beforeLines="0" w:afterLines="0"/>
+          <w:rFonts w:eastAsia="Times New Roman"/>
+          <w:color w:val="000000"/>
+          <w:sz w:val="28"/>
+        </w:rPr>
+        <w:t>– от 100 до 200</w:t>
+      </w:r>
+      <w:r>
+        <w:rPr>
+          <w:rFonts w:eastAsia="Times New Roman"/>
+          <w:color w:val="000000"/>
+          <w:sz w:val="28"/>
+        </w:rPr>
+        <w:t xml:space="preserve"> бит. Для получения этих значений практические реализации алгоритма используют генераторы ПСП. </w:t>
+      </w:r>
+    </w:p>
+    <w:p>
+      <w:pPr>
         <w:jc w:val="left"/>
         <w:rPr>
-          <w:rFonts w:hint="default" w:ascii="Times New Roman" w:hAnsi="Times New Roman" w:eastAsia="Times New Roman"/>
-          <w:color w:val="000000"/>
-          <w:sz w:val="28"/>
-        </w:rPr>
-      </w:pPr>
-      <w:r>
-        <w:rPr>
-          <w:rFonts w:hint="default" w:ascii="Times New Roman" w:hAnsi="Times New Roman" w:eastAsia="Times New Roman"/>
-          <w:color w:val="000000"/>
-          <w:sz w:val="28"/>
-        </w:rPr>
-        <w:t xml:space="preserve">Самый быстрый алгоритм имеет экспоненциальную зависимость от числа возможных предметов. Если добавить к последовательности весов еще один член, то найти решение станет вдвое труднее. </w:t>
-      </w:r>
+          <w:rFonts w:eastAsia="Times New Roman"/>
+          <w:color w:val="000000"/>
+          <w:sz w:val="28"/>
+        </w:rPr>
+      </w:pPr>
+      <w:r>
+        <w:rPr>
+          <w:rFonts w:eastAsia="Times New Roman"/>
+          <w:color w:val="000000"/>
+          <w:sz w:val="28"/>
+        </w:rPr>
+        <w:t>Самый быстрый алгоритм имеет экспоненциальную зависимость от числа возможных предметов. Если добавить к последовательности весов еще один член, то найти решение</w:t>
+      </w:r>
+      <w:r>
+        <w:rPr>
+          <w:rFonts w:eastAsia="Times New Roman"/>
+          <w:color w:val="000000"/>
+          <w:sz w:val="28"/>
+        </w:rPr>
+        <w:t xml:space="preserve"> станет вдвое труднее.  </w:t>
+      </w:r>
+    </w:p>
+    <w:p>
+      <w:pPr>
+        <w:rPr>
+          <w:rFonts w:eastAsia="Times New Roman"/>
+          <w:color w:val="000000"/>
+          <w:sz w:val="28"/>
+        </w:rPr>
+      </w:pPr>
+    </w:p>
+    <w:p>
+      <w:pPr>
+        <w:rPr>
+          <w:rFonts w:eastAsia="Times New Roman"/>
+          <w:color w:val="000000"/>
+          <w:sz w:val="28"/>
+        </w:rPr>
+      </w:pPr>
+    </w:p>
+    <w:p>
+      <w:pPr>
+        <w:rPr>
+          <w:rFonts w:eastAsia="Times New Roman"/>
+          <w:color w:val="000000"/>
+          <w:sz w:val="28"/>
+        </w:rPr>
+      </w:pPr>
+      <w:r>
+        <w:rPr>
+          <w:rFonts w:eastAsia="Times New Roman"/>
+          <w:color w:val="000000"/>
+          <w:sz w:val="28"/>
+        </w:rPr>
+        <w:t xml:space="preserve">Потому что можно найти секретную лазейку, причем не обязательно находить те числа, которые использовались при шифровании, важно чтобы они подходили, ну эти числа </w:t>
+      </w:r>
+      <w:proofErr w:type="gramStart"/>
+      <w:r>
+        <w:rPr>
+          <w:rFonts w:eastAsia="Times New Roman"/>
+          <w:color w:val="000000"/>
+          <w:sz w:val="28"/>
+          <w:lang w:val="en-US"/>
+        </w:rPr>
+        <w:t>a</w:t>
+      </w:r>
+      <w:r>
+        <w:rPr>
+          <w:rFonts w:eastAsia="Times New Roman"/>
+          <w:color w:val="000000"/>
+          <w:sz w:val="28"/>
+        </w:rPr>
+        <w:t>,a</w:t>
+      </w:r>
+      <w:proofErr w:type="gramEnd"/>
+      <w:r>
+        <w:rPr>
+          <w:rFonts w:eastAsia="Times New Roman"/>
+          <w:color w:val="000000"/>
+          <w:sz w:val="28"/>
+        </w:rPr>
+        <w:t>^-1,</w:t>
+      </w:r>
+      <w:r>
+        <w:rPr>
+          <w:rFonts w:eastAsia="Times New Roman"/>
+          <w:color w:val="000000"/>
+          <w:sz w:val="28"/>
+          <w:lang w:val="en-US"/>
+        </w:rPr>
+        <w:t>n</w:t>
+      </w:r>
+      <w:r>
+        <w:rPr>
+          <w:rFonts w:eastAsia="Times New Roman"/>
+          <w:color w:val="000000"/>
+          <w:sz w:val="28"/>
+        </w:rPr>
+        <w:t>.</w:t>
+      </w:r>
+    </w:p>
+    <w:p>
+      <w:pPr>
+        <w:rPr>
+          <w:rFonts w:eastAsia="Times New Roman"/>
+          <w:color w:val="000000"/>
+          <w:sz w:val="28"/>
+        </w:rPr>
+      </w:pPr>
+    </w:p>
+    <w:p>
+      <w:pPr>
+        <w:rPr>
+          <w:rFonts w:eastAsia="Times New Roman"/>
+          <w:color w:val="000000"/>
+          <w:sz w:val="28"/>
+        </w:rPr>
+      </w:pPr>
+    </w:p>
+    <w:p>
+      <w:pPr>
+        <w:rPr>
+          <w:rFonts w:eastAsia="Times New Roman"/>
+          <w:color w:val="000000"/>
+          <w:sz w:val="28"/>
+        </w:rPr>
+      </w:pPr>
+    </w:p>
+    <w:p>
+      <w:pPr>
+        <w:rPr>
+          <w:rFonts w:eastAsia="Times New Roman"/>
+          <w:color w:val="000000"/>
+          <w:sz w:val="28"/>
+        </w:rPr>
+      </w:pPr>
+      <w:r>
+        <w:rPr>
+          <w:rFonts w:eastAsia="Times New Roman"/>
+          <w:color w:val="000000"/>
+          <w:sz w:val="28"/>
+        </w:rPr>
+        <w:t xml:space="preserve">7.1.2.3 Зашифрование сообщения  </w:t>
+      </w:r>
+    </w:p>
+    <w:p>
+      <w:pPr>
+        <w:rPr>
+          <w:rFonts w:eastAsia="Times New Roman"/>
+          <w:color w:val="000000"/>
+          <w:sz w:val="28"/>
+        </w:rPr>
+      </w:pPr>
+      <w:r>
+        <w:rPr>
+          <w:rFonts w:eastAsia="Times New Roman"/>
+          <w:color w:val="000000"/>
+          <w:sz w:val="28"/>
+        </w:rPr>
+        <w:t xml:space="preserve"> </w:t>
+      </w:r>
+    </w:p>
+    <w:p>
+      <w:pPr>
+        <w:rPr>
+          <w:rFonts w:eastAsia="Times New Roman"/>
+          <w:color w:val="000000"/>
+          <w:sz w:val="28"/>
+        </w:rPr>
+      </w:pPr>
+      <w:r>
+        <w:rPr>
+          <w:rFonts w:eastAsia="Times New Roman"/>
+          <w:color w:val="000000"/>
+          <w:sz w:val="28"/>
+        </w:rPr>
+        <w:t>В основе операции лежит соотношение (7.1). Для зашифрования сообщения (М) оно сначала разбивается на блоки, по размерам равные числу (z) элементов последовательности в ранце. Затем, считая, что 1 указывает на присутствие элемента последовательности в ранце, а 0 – на его отсутствие, вычисляются полные веса рюкзаков (Si, i = 1, . . ., z): по одному ранцу для каждого блока сообщения с использованием открытого ключа получателя, e. Пример4. Возьмем открытое сообщение M, состоящее из 7 букв (mj), которые представим в бинарном виде (1 символ текста – 1 байт). Бинарное представление символов дано в первом столбце нижеследующей таблицы (табл. 7.1). Открытый ключ, е: {62, 93, 186, 403, 417, 352, 315, 210</w:t>
+      </w:r>
+      <w:proofErr w:type="gramStart"/>
+      <w:r>
+        <w:rPr>
+          <w:rFonts w:eastAsia="Times New Roman"/>
+          <w:color w:val="000000"/>
+          <w:sz w:val="28"/>
+        </w:rPr>
+        <w:t>}  Результат</w:t>
+      </w:r>
+      <w:proofErr w:type="gramEnd"/>
+      <w:r>
+        <w:rPr>
+          <w:rFonts w:eastAsia="Times New Roman"/>
+          <w:color w:val="000000"/>
+          <w:sz w:val="28"/>
+        </w:rPr>
+        <w:t xml:space="preserve"> зашифрования (упаковки ранца) каждого блока (буквы) сообщения с помощью открытого ключа представлен в правом столбце таблицы 7.1.  </w:t>
+      </w:r>
+    </w:p>
+    <w:p>
+      <w:pPr>
+        <w:rPr>
+          <w:rFonts w:eastAsia="Times New Roman"/>
+          <w:color w:val="000000"/>
+          <w:sz w:val="28"/>
+        </w:rPr>
+      </w:pPr>
+      <w:r>
+        <w:rPr>
+          <w:rFonts w:eastAsia="Times New Roman"/>
+          <w:color w:val="000000"/>
+          <w:sz w:val="28"/>
+        </w:rPr>
+        <w:t xml:space="preserve"> </w:t>
+      </w:r>
+    </w:p>
+    <w:p>
+      <w:pPr>
+        <w:rPr>
+          <w:rFonts w:eastAsia="Times New Roman"/>
+          <w:color w:val="000000"/>
+          <w:sz w:val="28"/>
+        </w:rPr>
+      </w:pPr>
+      <w:r>
+        <w:rPr>
+          <w:rFonts w:eastAsia="Times New Roman"/>
+          <w:color w:val="000000"/>
+          <w:sz w:val="28"/>
+        </w:rPr>
+        <w:t xml:space="preserve">Таблица 7.1 Пояснение </w:t>
+      </w:r>
+      <w:proofErr w:type="gramStart"/>
+      <w:r>
+        <w:rPr>
+          <w:rFonts w:eastAsia="Times New Roman"/>
+          <w:color w:val="000000"/>
+          <w:sz w:val="28"/>
+        </w:rPr>
+        <w:t>к примеру</w:t>
+      </w:r>
+      <w:proofErr w:type="gramEnd"/>
+      <w:r>
+        <w:rPr>
+          <w:rFonts w:eastAsia="Times New Roman"/>
+          <w:color w:val="000000"/>
+          <w:sz w:val="28"/>
+        </w:rPr>
+        <w:t xml:space="preserve"> зашифрования сообщения укладкой ранца Бинарный код символа mj сообщения Укладка ранца Вес ранца 11010000 62+93+403 558 11000010 62+93+315 470 11000000 62+93 155 11000001 62+93+210 365 11001110 62+93+417+352+315 1239 11000000 62+93 155 </w:t>
+      </w:r>
+    </w:p>
+    <w:p>
+      <w:pPr>
+        <w:rPr>
+          <w:rFonts w:eastAsia="Times New Roman"/>
+          <w:color w:val="000000"/>
+          <w:sz w:val="28"/>
+        </w:rPr>
+      </w:pPr>
+      <w:r>
+        <w:rPr>
+          <w:rFonts w:eastAsia="Times New Roman"/>
+          <w:color w:val="000000"/>
+          <w:sz w:val="28"/>
+        </w:rPr>
+        <w:t xml:space="preserve">11001100 62+93+417+352 924 </w:t>
+      </w:r>
+    </w:p>
+    <w:p>
+      <w:pPr>
+        <w:rPr>
+          <w:rFonts w:eastAsia="Times New Roman"/>
+          <w:color w:val="000000"/>
+          <w:sz w:val="28"/>
+        </w:rPr>
+      </w:pPr>
+      <w:r>
+        <w:rPr>
+          <w:rFonts w:eastAsia="Times New Roman"/>
+          <w:color w:val="000000"/>
+          <w:sz w:val="28"/>
+        </w:rPr>
+        <w:t xml:space="preserve"> </w:t>
+      </w:r>
+    </w:p>
+    <w:p>
+      <w:pPr>
+        <w:rPr>
+          <w:rFonts w:eastAsia="Times New Roman"/>
+          <w:color w:val="000000"/>
+          <w:sz w:val="28"/>
+        </w:rPr>
+      </w:pPr>
+      <w:r>
+        <w:rPr>
+          <w:rFonts w:eastAsia="Times New Roman"/>
+          <w:color w:val="000000"/>
+          <w:sz w:val="28"/>
+        </w:rPr>
+        <w:t xml:space="preserve">Таким образом, зашифрованное сообщение С = 558 470 155 365 1239 155 924: с1 = 558, с2 = 470 и т. д. </w:t>
+      </w:r>
+    </w:p>
+    <w:p>
+      <w:pPr>
+        <w:rPr>
+          <w:rFonts w:eastAsia="Times New Roman"/>
+          <w:color w:val="000000"/>
+          <w:sz w:val="28"/>
+        </w:rPr>
+      </w:pPr>
+      <w:r>
+        <w:rPr>
+          <w:rFonts w:eastAsia="Times New Roman"/>
+          <w:color w:val="000000"/>
+          <w:sz w:val="28"/>
+        </w:rPr>
+        <w:t xml:space="preserve"> </w:t>
+      </w:r>
+    </w:p>
+    <w:p>
+      <w:pPr>
+        <w:rPr>
+          <w:rFonts w:eastAsia="Times New Roman"/>
+          <w:color w:val="000000"/>
+          <w:sz w:val="28"/>
+        </w:rPr>
+      </w:pPr>
+      <w:r>
+        <w:rPr>
+          <w:rFonts w:eastAsia="Times New Roman"/>
+          <w:color w:val="000000"/>
+          <w:sz w:val="28"/>
+        </w:rPr>
+        <w:t xml:space="preserve">7.1.2.4 Расшифрование сообщения  </w:t>
+      </w:r>
+    </w:p>
+    <w:p>
+      <w:pPr>
+        <w:rPr>
+          <w:rFonts w:eastAsia="Times New Roman"/>
+          <w:color w:val="000000"/>
+          <w:sz w:val="28"/>
+        </w:rPr>
+      </w:pPr>
+      <w:r>
+        <w:rPr>
+          <w:rFonts w:eastAsia="Times New Roman"/>
+          <w:color w:val="000000"/>
+          <w:sz w:val="28"/>
+        </w:rPr>
+        <w:t xml:space="preserve"> </w:t>
+      </w:r>
+    </w:p>
+    <w:p>
+      <w:pPr>
+        <w:rPr>
+          <w:rFonts w:eastAsia="Times New Roman"/>
+          <w:color w:val="000000"/>
+          <w:sz w:val="28"/>
+        </w:rPr>
+      </w:pPr>
+      <w:r>
+        <w:rPr>
+          <w:rFonts w:eastAsia="Times New Roman"/>
+          <w:color w:val="000000"/>
+          <w:sz w:val="28"/>
+        </w:rPr>
+        <w:t xml:space="preserve"> Для расшифрования сообщения получатель (использует свой тайный ключ, d: сверхвозрастающую последовательность) должен сначала определить обратное </w:t>
+      </w:r>
+      <w:proofErr w:type="gramStart"/>
+      <w:r>
+        <w:rPr>
+          <w:rFonts w:eastAsia="Times New Roman"/>
+          <w:color w:val="000000"/>
+          <w:sz w:val="28"/>
+        </w:rPr>
+        <w:t>к</w:t>
+      </w:r>
+      <w:proofErr w:type="gramEnd"/>
+      <w:r>
+        <w:rPr>
+          <w:rFonts w:eastAsia="Times New Roman"/>
+          <w:color w:val="000000"/>
+          <w:sz w:val="28"/>
+        </w:rPr>
+        <w:t xml:space="preserve"> а число: а-1, такое что  </w:t>
+      </w:r>
+    </w:p>
+    <w:p>
+      <w:pPr>
+        <w:rPr>
+          <w:rFonts w:eastAsia="Times New Roman"/>
+          <w:color w:val="000000"/>
+          <w:sz w:val="28"/>
+        </w:rPr>
+      </w:pPr>
+      <w:r>
+        <w:rPr>
+          <w:rFonts w:eastAsia="Times New Roman"/>
+          <w:color w:val="000000"/>
+          <w:sz w:val="28"/>
+        </w:rPr>
+        <w:t xml:space="preserve"> </w:t>
+      </w:r>
+    </w:p>
+    <w:p>
+      <w:pPr>
+        <w:rPr>
+          <w:rFonts w:eastAsia="Times New Roman"/>
+          <w:color w:val="000000"/>
+          <w:sz w:val="28"/>
+        </w:rPr>
+      </w:pPr>
+      <w:r>
+        <w:rPr>
+          <w:rFonts w:eastAsia="Times New Roman"/>
+          <w:color w:val="000000"/>
+          <w:sz w:val="28"/>
+        </w:rPr>
+        <w:lastRenderedPageBreak/>
+        <w:t xml:space="preserve">а а-1(mod n) = 1.                                          (7.3) </w:t>
+      </w:r>
+    </w:p>
+    <w:p>
+      <w:pPr>
+        <w:rPr>
+          <w:rFonts w:eastAsia="Times New Roman"/>
+          <w:color w:val="000000"/>
+          <w:sz w:val="28"/>
+        </w:rPr>
+      </w:pPr>
+      <w:r>
+        <w:rPr>
+          <w:rFonts w:eastAsia="Times New Roman"/>
+          <w:color w:val="000000"/>
+          <w:sz w:val="28"/>
+        </w:rPr>
+        <w:t xml:space="preserve"> </w:t>
+      </w:r>
+    </w:p>
+    <w:p>
+      <w:pPr>
+        <w:rPr>
+          <w:rFonts w:eastAsia="Times New Roman"/>
+          <w:color w:val="000000"/>
+          <w:sz w:val="28"/>
+        </w:rPr>
+      </w:pPr>
+      <w:r>
+        <w:rPr>
+          <w:rFonts w:eastAsia="Times New Roman"/>
+          <w:color w:val="000000"/>
+          <w:sz w:val="28"/>
+        </w:rPr>
+        <w:t xml:space="preserve"> Для вычисления обратных чисел по модулю можно использовать известный нам расширенный алгоритм Евклида.  После определения обратного числа каждое значение шифрограммы (ci) преобразуется в соответствии со следующим соотношением: </w:t>
+      </w:r>
+    </w:p>
+    <w:p>
+      <w:pPr>
+        <w:rPr>
+          <w:rFonts w:eastAsia="Times New Roman"/>
+          <w:color w:val="000000"/>
+          <w:sz w:val="28"/>
+        </w:rPr>
+      </w:pPr>
+      <w:r>
+        <w:rPr>
+          <w:rFonts w:eastAsia="Times New Roman"/>
+          <w:color w:val="000000"/>
+          <w:sz w:val="28"/>
+        </w:rPr>
+        <w:t xml:space="preserve"> </w:t>
+      </w:r>
+    </w:p>
+    <w:p>
+      <w:pPr>
+        <w:rPr>
+          <w:rFonts w:eastAsia="Times New Roman"/>
+          <w:color w:val="000000"/>
+          <w:sz w:val="28"/>
+        </w:rPr>
+      </w:pPr>
+      <w:r>
+        <w:rPr>
+          <w:rFonts w:eastAsia="Times New Roman"/>
+          <w:color w:val="000000"/>
+          <w:sz w:val="28"/>
+        </w:rPr>
+        <w:t xml:space="preserve">Si = ci а-1 mod n.                                       (7.4) </w:t>
+      </w:r>
+    </w:p>
+    <w:p>
+      <w:pPr>
+        <w:rPr>
+          <w:rFonts w:eastAsia="Times New Roman"/>
+          <w:color w:val="000000"/>
+          <w:sz w:val="28"/>
+        </w:rPr>
+      </w:pPr>
+      <w:r>
+        <w:rPr>
+          <w:rFonts w:eastAsia="Times New Roman"/>
+          <w:color w:val="000000"/>
+          <w:sz w:val="28"/>
+        </w:rPr>
+        <w:t xml:space="preserve"> </w:t>
+      </w:r>
+    </w:p>
+    <w:p>
+      <w:pPr>
+        <w:rPr>
+          <w:rFonts w:eastAsia="Times New Roman"/>
+          <w:color w:val="000000"/>
+          <w:sz w:val="28"/>
+        </w:rPr>
+      </w:pPr>
+      <w:r>
+        <w:rPr>
+          <w:rFonts w:eastAsia="Times New Roman"/>
+          <w:color w:val="000000"/>
+          <w:sz w:val="28"/>
+        </w:rPr>
+        <w:t xml:space="preserve">Полученное на основании последней формулы для каждого блока число далее рассматривается как заданный вес ранца, который следует упаковать по изложенному выше алгоритму, используя сверхвозрастающую последовательность (тайный ключ получателя). Продолжим рассмотрение примера 4. В нашем примере значение а-1 = 271: 31*271 mod 420 = 1. Вспомним, что сверхвозрастающая последовательность равна d: d= {2, 3, 6, 13, 27, 52, 105, 210}, а также n = 420, a = 31; шифртекст: 155 365 558 155 924 1239 470 Расшифрование первого блока шифртекста. Сначала вычисляем, используя (7.4), вес первого ранца (при c1=155): </w:t>
+      </w:r>
+    </w:p>
+    <w:p>
+      <w:pPr>
+        <w:rPr>
+          <w:rFonts w:eastAsia="Times New Roman"/>
+          <w:color w:val="000000"/>
+          <w:sz w:val="28"/>
+        </w:rPr>
+      </w:pPr>
+      <w:r>
+        <w:rPr>
+          <w:rFonts w:eastAsia="Times New Roman"/>
+          <w:color w:val="000000"/>
+          <w:sz w:val="28"/>
+        </w:rPr>
+        <w:t xml:space="preserve"> </w:t>
+      </w:r>
+    </w:p>
+    <w:p>
+      <w:pPr>
+        <w:rPr>
+          <w:rFonts w:eastAsia="Times New Roman"/>
+          <w:color w:val="000000"/>
+          <w:sz w:val="28"/>
+          <w:lang w:val="en-US"/>
+        </w:rPr>
+      </w:pPr>
+      <w:r>
+        <w:rPr>
+          <w:rFonts w:eastAsia="Times New Roman"/>
+          <w:color w:val="000000"/>
+          <w:sz w:val="28"/>
+          <w:lang w:val="en-US"/>
+        </w:rPr>
+        <w:t>S1 = c1*</w:t>
+      </w:r>
+      <w:r>
+        <w:rPr>
+          <w:rFonts w:eastAsia="Times New Roman"/>
+          <w:color w:val="000000"/>
+          <w:sz w:val="28"/>
+        </w:rPr>
+        <w:t>а</w:t>
+      </w:r>
+      <w:r>
+        <w:rPr>
+          <w:rFonts w:eastAsia="Times New Roman"/>
+          <w:color w:val="000000"/>
+          <w:sz w:val="28"/>
+          <w:lang w:val="en-US"/>
+        </w:rPr>
+        <w:t xml:space="preserve">-1 (mod n) = 155*271 (mod 420) =5. </w:t>
+      </w:r>
+    </w:p>
+    <w:p>
+      <w:pPr>
+        <w:rPr>
+          <w:rFonts w:eastAsia="Times New Roman"/>
+          <w:color w:val="000000"/>
+          <w:sz w:val="28"/>
+          <w:lang w:val="en-US"/>
+        </w:rPr>
+      </w:pPr>
+      <w:r>
+        <w:rPr>
+          <w:rFonts w:eastAsia="Times New Roman"/>
+          <w:color w:val="000000"/>
+          <w:sz w:val="28"/>
+          <w:lang w:val="en-US"/>
+        </w:rPr>
+        <w:t xml:space="preserve"> </w:t>
+      </w:r>
+    </w:p>
+    <w:p>
+      <w:pPr>
+        <w:rPr>
+          <w:rFonts w:eastAsia="Times New Roman"/>
+          <w:color w:val="000000"/>
+          <w:sz w:val="28"/>
+        </w:rPr>
+      </w:pPr>
+      <w:r>
+        <w:rPr>
+          <w:rFonts w:eastAsia="Times New Roman"/>
+          <w:color w:val="000000"/>
+          <w:sz w:val="28"/>
+        </w:rPr>
+        <w:t>Используем S1 =5 и с помощью сверхвозрастающей последовательности ({2, 3, 6, 13, 27, 52, 105, 210}) и известного алгоритма упаковки ранца получаем m1= 11000000. Понятно, что последней бинарной последовательности должен соответствовать некоторый символ алфавита в используемой таблице кодировки. Расшифрование остальных блоков шифртекста производится аналогично.</w:t>
+      </w:r>
+    </w:p>
+    <w:p>
+      <w:pPr>
+        <w:rPr>
+          <w:rFonts w:eastAsia="Times New Roman"/>
+          <w:color w:val="000000"/>
+          <w:sz w:val="28"/>
+        </w:rPr>
+      </w:pPr>
       <w:bookmarkStart w:id="0" w:name="_GoBack"/>
       <w:bookmarkEnd w:id="0"/>
-      <w:r>
-        <w:rPr>
-          <w:rFonts w:hint="default" w:ascii="Times New Roman" w:hAnsi="Times New Roman" w:eastAsia="Times New Roman"/>
-          <w:color w:val="000000"/>
-          <w:sz w:val="28"/>
-        </w:rPr>
-        <w:t xml:space="preserve"> </w:t>
-      </w:r>
-    </w:p>
-    <w:p>
-      <w:pPr>
-        <w:rPr>
-          <w:rFonts w:hint="default" w:ascii="Times New Roman" w:hAnsi="Times New Roman" w:eastAsia="Times New Roman"/>
-          <w:color w:val="000000"/>
-          <w:sz w:val="28"/>
-          <w:lang w:val="ru-RU"/>
-        </w:rPr>
-      </w:pPr>
     </w:p>
     <w:sectPr>
       <w:pgSz w:w="12240" w:h="16340"/>
       <w:pgMar w:top="1834" w:right="753" w:bottom="1440" w:left="1170" w:header="720" w:footer="720" w:gutter="0"/>
-      <w:lnNumType w:countBy="0" w:distance="360"/>
-      <w:cols w:space="720" w:num="1"/>
-      <w:docGrid w:linePitch="360" w:charSpace="0"/>
+      <w:cols w:space="720"/>
+      <w:docGrid w:linePitch="360"/>
     </w:sectPr>
   </w:body>
 </w:document>
 </file>
 
 <file path=word/numbering.xml><?xml version="1.0" encoding="utf-8"?>
-<w:numbering xmlns:wpc="http://schemas.microsoft.com/office/word/2010/wordprocessingCanvas" xmlns:mc="http://schemas.openxmlformats.org/markup-compatibility/2006" xmlns:o="urn:schemas-microsoft-com:office:office" xmlns:r="http://schemas.openxmlformats.org/officeDocument/2006/relationships" xmlns:m="http://schemas.openxmlformats.org/officeDocument/2006/math" xmlns:v="urn:schemas-microsoft-com:vml" xmlns:wp14="http://schemas.microsoft.com/office/word/2010/wordprocessingDrawing" xmlns:wp="http://schemas.openxmlformats.org/drawingml/2006/wordprocessingDrawing" xmlns:w10="urn:schemas-microsoft-com:office:word" xmlns:w="http://schemas.openxmlformats.org/wordprocessingml/2006/main" xmlns:w14="http://schemas.microsoft.com/office/word/2010/wordml" xmlns:wpg="http://schemas.microsoft.com/office/word/2010/wordprocessingGroup" xmlns:wpi="http://schemas.microsoft.com/office/word/2010/wordprocessingInk" xmlns:wne="http://schemas.microsoft.com/office/word/2006/wordml" xmlns:wps="http://schemas.microsoft.com/office/word/2010/wordprocessingShape" mc:Ignorable="w14 wp14">
-  <w:abstractNum w:abstractNumId="0">
+<w:numbering xmlns:wpc="http://schemas.microsoft.com/office/word/2010/wordprocessingCanvas" xmlns:cx="http://schemas.microsoft.com/office/drawing/2014/chartex" xmlns:mc="http://schemas.openxmlformats.org/markup-compatibility/2006" xmlns:o="urn:schemas-microsoft-com:office:office" xmlns:r="http://schemas.openxmlformats.org/officeDocument/2006/relationships" xmlns:m="http://schemas.openxmlformats.org/officeDocument/2006/math" xmlns:v="urn:schemas-microsoft-com:vml" xmlns:wp14="http://schemas.microsoft.com/office/word/2010/wordprocessingDrawing" xmlns:wp="http://schemas.openxmlformats.org/drawingml/2006/wordprocessingDrawing" xmlns:w10="urn:schemas-microsoft-com:office:word" xmlns:w="http://schemas.openxmlformats.org/wordprocessingml/2006/main" xmlns:w14="http://schemas.microsoft.com/office/word/2010/wordml" xmlns:w15="http://schemas.microsoft.com/office/word/2012/wordml" xmlns:w16se="http://schemas.microsoft.com/office/word/2015/wordml/symex" xmlns:wpg="http://schemas.microsoft.com/office/word/2010/wordprocessingGroup" xmlns:wpi="http://schemas.microsoft.com/office/word/2010/wordprocessingInk" xmlns:wne="http://schemas.microsoft.com/office/word/2006/wordml" xmlns:wps="http://schemas.microsoft.com/office/word/2010/wordprocessingShape" mc:Ignorable="w14 w15 w16se wp14">
+  <w:abstractNum w:abstractNumId="0" w15:restartNumberingAfterBreak="0">
     <w:nsid w:val="0D1C1AF3"/>
     <w:multiLevelType w:val="singleLevel"/>
     <w:tmpl w:val="0D1C1AF3"/>
-    <w:lvl w:ilvl="0" w:tentative="0">
+    <w:lvl w:ilvl="0">
       <w:start w:val="1"/>
       <w:numFmt w:val="decimal"/>
       <w:suff w:val="space"/>
@@ -1241,11 +2012,11 @@
       <w:lvlJc w:val="left"/>
     </w:lvl>
   </w:abstractNum>
-  <w:abstractNum w:abstractNumId="1">
+  <w:abstractNum w:abstractNumId="1" w15:restartNumberingAfterBreak="0">
     <w:nsid w:val="3D84427C"/>
     <w:multiLevelType w:val="singleLevel"/>
     <w:tmpl w:val="3D84427C"/>
-    <w:lvl w:ilvl="0" w:tentative="0">
+    <w:lvl w:ilvl="0">
       <w:start w:val="7"/>
       <w:numFmt w:val="decimal"/>
       <w:suff w:val="space"/>
@@ -1263,286 +2034,326 @@
 </file>
 
 <file path=word/styles.xml><?xml version="1.0" encoding="utf-8"?>
-<w:styles xmlns:mc="http://schemas.openxmlformats.org/markup-compatibility/2006" xmlns:o="urn:schemas-microsoft-com:office:office" xmlns:r="http://schemas.openxmlformats.org/officeDocument/2006/relationships" xmlns:m="http://schemas.openxmlformats.org/officeDocument/2006/math" xmlns:v="urn:schemas-microsoft-com:vml" xmlns:w="http://schemas.openxmlformats.org/wordprocessingml/2006/main" xmlns:w14="http://schemas.microsoft.com/office/word/2010/wordml" xmlns:w10="urn:schemas-microsoft-com:office:word" xmlns:sl="http://schemas.openxmlformats.org/schemaLibrary/2006/main" mc:Ignorable="w14">
+<w:styles xmlns:mc="http://schemas.openxmlformats.org/markup-compatibility/2006" xmlns:r="http://schemas.openxmlformats.org/officeDocument/2006/relationships" xmlns:w="http://schemas.openxmlformats.org/wordprocessingml/2006/main" xmlns:w14="http://schemas.microsoft.com/office/word/2010/wordml" xmlns:w15="http://schemas.microsoft.com/office/word/2012/wordml" xmlns:w16se="http://schemas.microsoft.com/office/word/2015/wordml/symex" mc:Ignorable="w14 w15 w16se">
   <w:docDefaults>
     <w:rPrDefault>
       <w:rPr>
-        <w:rFonts w:ascii="Times New Roman" w:hAnsi="Times New Roman" w:eastAsia="SimSun" w:cs="Times New Roman"/>
+        <w:rFonts w:ascii="Times New Roman" w:eastAsia="SimSun" w:hAnsi="Times New Roman" w:cs="Times New Roman"/>
+        <w:lang w:val="ru-RU" w:eastAsia="ru-RU" w:bidi="ar-SA"/>
       </w:rPr>
     </w:rPrDefault>
+    <w:pPrDefault>
+      <w:pPr>
+        <w:spacing w:after="160" w:line="259" w:lineRule="auto"/>
+      </w:pPr>
+    </w:pPrDefault>
   </w:docDefaults>
-  <w:latentStyles w:count="260" w:defQFormat="0" w:defUnhideWhenUsed="1" w:defSemiHidden="1" w:defUIPriority="99" w:defLockedState="0">
-    <w:lsdException w:unhideWhenUsed="0" w:uiPriority="0" w:semiHidden="0" w:name="Normal"/>
-    <w:lsdException w:qFormat="1" w:unhideWhenUsed="0" w:uiPriority="0" w:semiHidden="0" w:name="heading 1"/>
-    <w:lsdException w:qFormat="1" w:uiPriority="0" w:name="heading 2"/>
-    <w:lsdException w:qFormat="1" w:uiPriority="0" w:name="heading 3"/>
-    <w:lsdException w:qFormat="1" w:uiPriority="0" w:name="heading 4"/>
-    <w:lsdException w:qFormat="1" w:uiPriority="0" w:name="heading 5"/>
-    <w:lsdException w:qFormat="1" w:uiPriority="0" w:name="heading 6"/>
-    <w:lsdException w:qFormat="1" w:uiPriority="0" w:name="heading 7"/>
-    <w:lsdException w:qFormat="1" w:uiPriority="0" w:name="heading 8"/>
-    <w:lsdException w:qFormat="1" w:uiPriority="0" w:name="heading 9"/>
-    <w:lsdException w:unhideWhenUsed="0" w:uiPriority="0" w:semiHidden="0" w:name="index 1"/>
-    <w:lsdException w:unhideWhenUsed="0" w:uiPriority="0" w:semiHidden="0" w:name="index 2"/>
-    <w:lsdException w:unhideWhenUsed="0" w:uiPriority="0" w:semiHidden="0" w:name="index 3"/>
-    <w:lsdException w:unhideWhenUsed="0" w:uiPriority="0" w:semiHidden="0" w:name="index 4"/>
-    <w:lsdException w:unhideWhenUsed="0" w:uiPriority="0" w:semiHidden="0" w:name="index 5"/>
-    <w:lsdException w:unhideWhenUsed="0" w:uiPriority="0" w:semiHidden="0" w:name="index 6"/>
-    <w:lsdException w:unhideWhenUsed="0" w:uiPriority="0" w:semiHidden="0" w:name="index 7"/>
-    <w:lsdException w:unhideWhenUsed="0" w:uiPriority="0" w:semiHidden="0" w:name="index 8"/>
-    <w:lsdException w:unhideWhenUsed="0" w:uiPriority="0" w:semiHidden="0" w:name="index 9"/>
-    <w:lsdException w:unhideWhenUsed="0" w:uiPriority="0" w:semiHidden="0" w:name="toc 1"/>
-    <w:lsdException w:unhideWhenUsed="0" w:uiPriority="0" w:semiHidden="0" w:name="toc 2"/>
-    <w:lsdException w:unhideWhenUsed="0" w:uiPriority="0" w:semiHidden="0" w:name="toc 3"/>
-    <w:lsdException w:unhideWhenUsed="0" w:uiPriority="0" w:semiHidden="0" w:name="toc 4"/>
-    <w:lsdException w:unhideWhenUsed="0" w:uiPriority="0" w:semiHidden="0" w:name="toc 5"/>
-    <w:lsdException w:unhideWhenUsed="0" w:uiPriority="0" w:semiHidden="0" w:name="toc 6"/>
-    <w:lsdException w:unhideWhenUsed="0" w:uiPriority="0" w:semiHidden="0" w:name="toc 7"/>
-    <w:lsdException w:unhideWhenUsed="0" w:uiPriority="0" w:semiHidden="0" w:name="toc 8"/>
-    <w:lsdException w:unhideWhenUsed="0" w:uiPriority="0" w:semiHidden="0" w:name="toc 9"/>
-    <w:lsdException w:unhideWhenUsed="0" w:uiPriority="0" w:semiHidden="0" w:name="Normal Indent"/>
-    <w:lsdException w:unhideWhenUsed="0" w:uiPriority="0" w:semiHidden="0" w:name="footnote text"/>
-    <w:lsdException w:unhideWhenUsed="0" w:uiPriority="0" w:semiHidden="0" w:name="annotation text"/>
-    <w:lsdException w:unhideWhenUsed="0" w:uiPriority="0" w:semiHidden="0" w:name="header"/>
-    <w:lsdException w:unhideWhenUsed="0" w:uiPriority="0" w:semiHidden="0" w:name="footer"/>
-    <w:lsdException w:unhideWhenUsed="0" w:uiPriority="0" w:semiHidden="0" w:name="index heading"/>
-    <w:lsdException w:qFormat="1" w:uiPriority="0" w:name="caption"/>
-    <w:lsdException w:unhideWhenUsed="0" w:uiPriority="0" w:semiHidden="0" w:name="table of figures"/>
-    <w:lsdException w:unhideWhenUsed="0" w:uiPriority="0" w:semiHidden="0" w:name="envelope address"/>
-    <w:lsdException w:unhideWhenUsed="0" w:uiPriority="0" w:semiHidden="0" w:name="envelope return"/>
-    <w:lsdException w:unhideWhenUsed="0" w:uiPriority="0" w:semiHidden="0" w:name="footnote reference"/>
-    <w:lsdException w:unhideWhenUsed="0" w:uiPriority="0" w:semiHidden="0" w:name="annotation reference"/>
-    <w:lsdException w:unhideWhenUsed="0" w:uiPriority="0" w:semiHidden="0" w:name="line number"/>
-    <w:lsdException w:unhideWhenUsed="0" w:uiPriority="0" w:semiHidden="0" w:name="page number"/>
-    <w:lsdException w:unhideWhenUsed="0" w:uiPriority="0" w:semiHidden="0" w:name="endnote reference"/>
-    <w:lsdException w:unhideWhenUsed="0" w:uiPriority="0" w:semiHidden="0" w:name="endnote text"/>
-    <w:lsdException w:unhideWhenUsed="0" w:uiPriority="0" w:semiHidden="0" w:name="table of authorities"/>
-    <w:lsdException w:unhideWhenUsed="0" w:uiPriority="0" w:semiHidden="0" w:name="macro"/>
-    <w:lsdException w:unhideWhenUsed="0" w:uiPriority="0" w:semiHidden="0" w:name="toa heading"/>
-    <w:lsdException w:unhideWhenUsed="0" w:uiPriority="0" w:semiHidden="0" w:name="List"/>
-    <w:lsdException w:unhideWhenUsed="0" w:uiPriority="0" w:semiHidden="0" w:name="List Bullet"/>
-    <w:lsdException w:unhideWhenUsed="0" w:uiPriority="0" w:semiHidden="0" w:name="List Number"/>
-    <w:lsdException w:unhideWhenUsed="0" w:uiPriority="0" w:semiHidden="0" w:name="List 2"/>
-    <w:lsdException w:unhideWhenUsed="0" w:uiPriority="0" w:semiHidden="0" w:name="List 3"/>
-    <w:lsdException w:unhideWhenUsed="0" w:uiPriority="0" w:semiHidden="0" w:name="List 4"/>
-    <w:lsdException w:unhideWhenUsed="0" w:uiPriority="0" w:semiHidden="0" w:name="List 5"/>
-    <w:lsdException w:unhideWhenUsed="0" w:uiPriority="0" w:semiHidden="0" w:name="List Bullet 2"/>
-    <w:lsdException w:unhideWhenUsed="0" w:uiPriority="0" w:semiHidden="0" w:name="List Bullet 3"/>
-    <w:lsdException w:unhideWhenUsed="0" w:uiPriority="0" w:semiHidden="0" w:name="List Bullet 4"/>
-    <w:lsdException w:unhideWhenUsed="0" w:uiPriority="0" w:semiHidden="0" w:name="List Bullet 5"/>
-    <w:lsdException w:unhideWhenUsed="0" w:uiPriority="0" w:semiHidden="0" w:name="List Number 2"/>
-    <w:lsdException w:unhideWhenUsed="0" w:uiPriority="0" w:semiHidden="0" w:name="List Number 3"/>
-    <w:lsdException w:unhideWhenUsed="0" w:uiPriority="0" w:semiHidden="0" w:name="List Number 4"/>
-    <w:lsdException w:unhideWhenUsed="0" w:uiPriority="0" w:semiHidden="0" w:name="List Number 5"/>
-    <w:lsdException w:qFormat="1" w:unhideWhenUsed="0" w:uiPriority="0" w:semiHidden="0" w:name="Title"/>
-    <w:lsdException w:unhideWhenUsed="0" w:uiPriority="0" w:semiHidden="0" w:name="Closing"/>
-    <w:lsdException w:unhideWhenUsed="0" w:uiPriority="0" w:semiHidden="0" w:name="Signature"/>
-    <w:lsdException w:unhideWhenUsed="0" w:uiPriority="0" w:name="Default Paragraph Font"/>
-    <w:lsdException w:unhideWhenUsed="0" w:uiPriority="0" w:semiHidden="0" w:name="Body Text"/>
-    <w:lsdException w:unhideWhenUsed="0" w:uiPriority="0" w:semiHidden="0" w:name="Body Text Indent"/>
-    <w:lsdException w:unhideWhenUsed="0" w:uiPriority="0" w:semiHidden="0" w:name="List Continue"/>
-    <w:lsdException w:unhideWhenUsed="0" w:uiPriority="0" w:semiHidden="0" w:name="List Continue 2"/>
-    <w:lsdException w:unhideWhenUsed="0" w:uiPriority="0" w:semiHidden="0" w:name="List Continue 3"/>
-    <w:lsdException w:unhideWhenUsed="0" w:uiPriority="0" w:semiHidden="0" w:name="List Continue 4"/>
-    <w:lsdException w:unhideWhenUsed="0" w:uiPriority="0" w:semiHidden="0" w:name="List Continue 5"/>
-    <w:lsdException w:unhideWhenUsed="0" w:uiPriority="0" w:semiHidden="0" w:name="Message Header"/>
-    <w:lsdException w:qFormat="1" w:unhideWhenUsed="0" w:uiPriority="0" w:semiHidden="0" w:name="Subtitle"/>
-    <w:lsdException w:unhideWhenUsed="0" w:uiPriority="0" w:semiHidden="0" w:name="Salutation"/>
-    <w:lsdException w:unhideWhenUsed="0" w:uiPriority="0" w:semiHidden="0" w:name="Date"/>
-    <w:lsdException w:unhideWhenUsed="0" w:uiPriority="0" w:semiHidden="0" w:name="Body Text First Indent"/>
-    <w:lsdException w:unhideWhenUsed="0" w:uiPriority="0" w:semiHidden="0" w:name="Body Text First Indent 2"/>
-    <w:lsdException w:unhideWhenUsed="0" w:uiPriority="0" w:semiHidden="0" w:name="Note Heading"/>
-    <w:lsdException w:unhideWhenUsed="0" w:uiPriority="0" w:semiHidden="0" w:name="Body Text 2"/>
-    <w:lsdException w:unhideWhenUsed="0" w:uiPriority="0" w:semiHidden="0" w:name="Body Text 3"/>
-    <w:lsdException w:unhideWhenUsed="0" w:uiPriority="0" w:semiHidden="0" w:name="Body Text Indent 2"/>
-    <w:lsdException w:unhideWhenUsed="0" w:uiPriority="0" w:semiHidden="0" w:name="Body Text Indent 3"/>
-    <w:lsdException w:unhideWhenUsed="0" w:uiPriority="0" w:semiHidden="0" w:name="Block Text"/>
-    <w:lsdException w:unhideWhenUsed="0" w:uiPriority="0" w:semiHidden="0" w:name="Hyperlink"/>
-    <w:lsdException w:unhideWhenUsed="0" w:uiPriority="0" w:semiHidden="0" w:name="FollowedHyperlink"/>
-    <w:lsdException w:qFormat="1" w:unhideWhenUsed="0" w:uiPriority="0" w:semiHidden="0" w:name="Strong"/>
-    <w:lsdException w:qFormat="1" w:unhideWhenUsed="0" w:uiPriority="0" w:semiHidden="0" w:name="Emphasis"/>
-    <w:lsdException w:unhideWhenUsed="0" w:uiPriority="0" w:semiHidden="0" w:name="Document Map"/>
-    <w:lsdException w:unhideWhenUsed="0" w:uiPriority="0" w:semiHidden="0" w:name="Plain Text"/>
-    <w:lsdException w:unhideWhenUsed="0" w:uiPriority="0" w:semiHidden="0" w:name="E-mail Signature"/>
-    <w:lsdException w:unhideWhenUsed="0" w:uiPriority="0" w:semiHidden="0" w:name="Normal (Web)"/>
-    <w:lsdException w:unhideWhenUsed="0" w:uiPriority="0" w:semiHidden="0" w:name="HTML Acronym"/>
-    <w:lsdException w:unhideWhenUsed="0" w:uiPriority="0" w:semiHidden="0" w:name="HTML Address"/>
-    <w:lsdException w:unhideWhenUsed="0" w:uiPriority="0" w:semiHidden="0" w:name="HTML Cite"/>
-    <w:lsdException w:unhideWhenUsed="0" w:uiPriority="0" w:semiHidden="0" w:name="HTML Code"/>
-    <w:lsdException w:unhideWhenUsed="0" w:uiPriority="0" w:semiHidden="0" w:name="HTML Definition"/>
-    <w:lsdException w:unhideWhenUsed="0" w:uiPriority="0" w:semiHidden="0" w:name="HTML Keyboard"/>
-    <w:lsdException w:unhideWhenUsed="0" w:uiPriority="0" w:semiHidden="0" w:name="HTML Preformatted"/>
-    <w:lsdException w:unhideWhenUsed="0" w:uiPriority="0" w:semiHidden="0" w:name="HTML Sample"/>
-    <w:lsdException w:unhideWhenUsed="0" w:uiPriority="0" w:semiHidden="0" w:name="HTML Typewriter"/>
-    <w:lsdException w:unhideWhenUsed="0" w:uiPriority="0" w:semiHidden="0" w:name="HTML Variable"/>
-    <w:lsdException w:unhideWhenUsed="0" w:uiPriority="0" w:name="Normal Table"/>
-    <w:lsdException w:unhideWhenUsed="0" w:uiPriority="0" w:semiHidden="0" w:name="annotation subject"/>
-    <w:lsdException w:unhideWhenUsed="0" w:uiPriority="0" w:semiHidden="0" w:name="Table Simple 1"/>
-    <w:lsdException w:unhideWhenUsed="0" w:uiPriority="0" w:semiHidden="0" w:name="Table Simple 2"/>
-    <w:lsdException w:unhideWhenUsed="0" w:uiPriority="0" w:semiHidden="0" w:name="Table Simple 3"/>
-    <w:lsdException w:unhideWhenUsed="0" w:uiPriority="0" w:semiHidden="0" w:name="Table Classic 1"/>
-    <w:lsdException w:unhideWhenUsed="0" w:uiPriority="0" w:semiHidden="0" w:name="Table Classic 2"/>
-    <w:lsdException w:unhideWhenUsed="0" w:uiPriority="0" w:semiHidden="0" w:name="Table Classic 3"/>
-    <w:lsdException w:unhideWhenUsed="0" w:uiPriority="0" w:semiHidden="0" w:name="Table Classic 4"/>
-    <w:lsdException w:unhideWhenUsed="0" w:uiPriority="0" w:semiHidden="0" w:name="Table Colorful 1"/>
-    <w:lsdException w:unhideWhenUsed="0" w:uiPriority="0" w:semiHidden="0" w:name="Table Colorful 2"/>
-    <w:lsdException w:unhideWhenUsed="0" w:uiPriority="0" w:semiHidden="0" w:name="Table Colorful 3"/>
-    <w:lsdException w:unhideWhenUsed="0" w:uiPriority="0" w:semiHidden="0" w:name="Table Columns 1"/>
-    <w:lsdException w:unhideWhenUsed="0" w:uiPriority="0" w:semiHidden="0" w:name="Table Columns 2"/>
-    <w:lsdException w:unhideWhenUsed="0" w:uiPriority="0" w:semiHidden="0" w:name="Table Columns 3"/>
-    <w:lsdException w:unhideWhenUsed="0" w:uiPriority="0" w:semiHidden="0" w:name="Table Columns 4"/>
-    <w:lsdException w:unhideWhenUsed="0" w:uiPriority="0" w:semiHidden="0" w:name="Table Columns 5"/>
-    <w:lsdException w:unhideWhenUsed="0" w:uiPriority="0" w:semiHidden="0" w:name="Table Grid 1"/>
-    <w:lsdException w:unhideWhenUsed="0" w:uiPriority="0" w:semiHidden="0" w:name="Table Grid 2"/>
-    <w:lsdException w:unhideWhenUsed="0" w:uiPriority="0" w:semiHidden="0" w:name="Table Grid 3"/>
-    <w:lsdException w:unhideWhenUsed="0" w:uiPriority="0" w:semiHidden="0" w:name="Table Grid 4"/>
-    <w:lsdException w:unhideWhenUsed="0" w:uiPriority="0" w:semiHidden="0" w:name="Table Grid 5"/>
-    <w:lsdException w:unhideWhenUsed="0" w:uiPriority="0" w:semiHidden="0" w:name="Table Grid 6"/>
-    <w:lsdException w:unhideWhenUsed="0" w:uiPriority="0" w:semiHidden="0" w:name="Table Grid 7"/>
-    <w:lsdException w:unhideWhenUsed="0" w:uiPriority="0" w:semiHidden="0" w:name="Table Grid 8"/>
-    <w:lsdException w:unhideWhenUsed="0" w:uiPriority="0" w:semiHidden="0" w:name="Table List 1"/>
-    <w:lsdException w:unhideWhenUsed="0" w:uiPriority="0" w:semiHidden="0" w:name="Table List 2"/>
-    <w:lsdException w:unhideWhenUsed="0" w:uiPriority="0" w:semiHidden="0" w:name="Table List 3"/>
-    <w:lsdException w:unhideWhenUsed="0" w:uiPriority="0" w:semiHidden="0" w:name="Table List 4"/>
-    <w:lsdException w:unhideWhenUsed="0" w:uiPriority="0" w:semiHidden="0" w:name="Table List 5"/>
-    <w:lsdException w:unhideWhenUsed="0" w:uiPriority="0" w:semiHidden="0" w:name="Table List 6"/>
-    <w:lsdException w:unhideWhenUsed="0" w:uiPriority="0" w:semiHidden="0" w:name="Table List 7"/>
-    <w:lsdException w:unhideWhenUsed="0" w:uiPriority="0" w:semiHidden="0" w:name="Table List 8"/>
-    <w:lsdException w:unhideWhenUsed="0" w:uiPriority="0" w:semiHidden="0" w:name="Table 3D effects 1"/>
-    <w:lsdException w:unhideWhenUsed="0" w:uiPriority="0" w:semiHidden="0" w:name="Table 3D effects 2"/>
-    <w:lsdException w:unhideWhenUsed="0" w:uiPriority="0" w:semiHidden="0" w:name="Table 3D effects 3"/>
-    <w:lsdException w:unhideWhenUsed="0" w:uiPriority="0" w:semiHidden="0" w:name="Table Contemporary"/>
-    <w:lsdException w:unhideWhenUsed="0" w:uiPriority="0" w:semiHidden="0" w:name="Table Elegant"/>
-    <w:lsdException w:unhideWhenUsed="0" w:uiPriority="0" w:semiHidden="0" w:name="Table Professional"/>
-    <w:lsdException w:unhideWhenUsed="0" w:uiPriority="0" w:semiHidden="0" w:name="Table Subtle 1"/>
-    <w:lsdException w:unhideWhenUsed="0" w:uiPriority="0" w:semiHidden="0" w:name="Table Subtle 2"/>
-    <w:lsdException w:unhideWhenUsed="0" w:uiPriority="0" w:semiHidden="0" w:name="Table Web 1"/>
-    <w:lsdException w:unhideWhenUsed="0" w:uiPriority="0" w:semiHidden="0" w:name="Table Web 2"/>
-    <w:lsdException w:unhideWhenUsed="0" w:uiPriority="0" w:semiHidden="0" w:name="Table Web 3"/>
-    <w:lsdException w:unhideWhenUsed="0" w:uiPriority="0" w:semiHidden="0" w:name="Balloon Text"/>
-    <w:lsdException w:unhideWhenUsed="0" w:uiPriority="0" w:semiHidden="0" w:name="Table Grid"/>
-    <w:lsdException w:unhideWhenUsed="0" w:uiPriority="0" w:semiHidden="0" w:name="Table Theme"/>
-    <w:lsdException w:unhideWhenUsed="0" w:uiPriority="60" w:semiHidden="0" w:name="Light Shading"/>
-    <w:lsdException w:unhideWhenUsed="0" w:uiPriority="61" w:semiHidden="0" w:name="Light List"/>
-    <w:lsdException w:unhideWhenUsed="0" w:uiPriority="62" w:semiHidden="0" w:name="Light Grid"/>
-    <w:lsdException w:unhideWhenUsed="0" w:uiPriority="63" w:semiHidden="0" w:name="Medium Shading 1"/>
-    <w:lsdException w:unhideWhenUsed="0" w:uiPriority="64" w:semiHidden="0" w:name="Medium Shading 2"/>
-    <w:lsdException w:unhideWhenUsed="0" w:uiPriority="65" w:semiHidden="0" w:name="Medium List 1"/>
-    <w:lsdException w:unhideWhenUsed="0" w:uiPriority="66" w:semiHidden="0" w:name="Medium List 2"/>
-    <w:lsdException w:unhideWhenUsed="0" w:uiPriority="67" w:semiHidden="0" w:name="Medium Grid 1"/>
-    <w:lsdException w:unhideWhenUsed="0" w:uiPriority="68" w:semiHidden="0" w:name="Medium Grid 2"/>
-    <w:lsdException w:unhideWhenUsed="0" w:uiPriority="69" w:semiHidden="0" w:name="Medium Grid 3"/>
-    <w:lsdException w:unhideWhenUsed="0" w:uiPriority="70" w:semiHidden="0" w:name="Dark List"/>
-    <w:lsdException w:unhideWhenUsed="0" w:uiPriority="71" w:semiHidden="0" w:name="Colorful Shading"/>
-    <w:lsdException w:unhideWhenUsed="0" w:uiPriority="72" w:semiHidden="0" w:name="Colorful List"/>
-    <w:lsdException w:unhideWhenUsed="0" w:uiPriority="73" w:semiHidden="0" w:name="Colorful Grid"/>
-    <w:lsdException w:unhideWhenUsed="0" w:uiPriority="60" w:semiHidden="0" w:name="Light Shading Accent 1"/>
-    <w:lsdException w:unhideWhenUsed="0" w:uiPriority="61" w:semiHidden="0" w:name="Light List Accent 1"/>
-    <w:lsdException w:unhideWhenUsed="0" w:uiPriority="62" w:semiHidden="0" w:name="Light Grid Accent 1"/>
-    <w:lsdException w:unhideWhenUsed="0" w:uiPriority="63" w:semiHidden="0" w:name="Medium Shading 1 Accent 1"/>
-    <w:lsdException w:unhideWhenUsed="0" w:uiPriority="64" w:semiHidden="0" w:name="Medium Shading 2 Accent 1"/>
-    <w:lsdException w:unhideWhenUsed="0" w:uiPriority="65" w:semiHidden="0" w:name="Medium List 1 Accent 1"/>
-    <w:lsdException w:unhideWhenUsed="0" w:uiPriority="66" w:semiHidden="0" w:name="Medium List 2 Accent 1"/>
-    <w:lsdException w:unhideWhenUsed="0" w:uiPriority="67" w:semiHidden="0" w:name="Medium Grid 1 Accent 1"/>
-    <w:lsdException w:unhideWhenUsed="0" w:uiPriority="68" w:semiHidden="0" w:name="Medium Grid 2 Accent 1"/>
-    <w:lsdException w:unhideWhenUsed="0" w:uiPriority="69" w:semiHidden="0" w:name="Medium Grid 3 Accent 1"/>
-    <w:lsdException w:unhideWhenUsed="0" w:uiPriority="70" w:semiHidden="0" w:name="Dark List Accent 1"/>
-    <w:lsdException w:unhideWhenUsed="0" w:uiPriority="71" w:semiHidden="0" w:name="Colorful Shading Accent 1"/>
-    <w:lsdException w:unhideWhenUsed="0" w:uiPriority="72" w:semiHidden="0" w:name="Colorful List Accent 1"/>
-    <w:lsdException w:unhideWhenUsed="0" w:uiPriority="73" w:semiHidden="0" w:name="Colorful Grid Accent 1"/>
-    <w:lsdException w:unhideWhenUsed="0" w:uiPriority="60" w:semiHidden="0" w:name="Light Shading Accent 2"/>
-    <w:lsdException w:unhideWhenUsed="0" w:uiPriority="61" w:semiHidden="0" w:name="Light List Accent 2"/>
-    <w:lsdException w:unhideWhenUsed="0" w:uiPriority="62" w:semiHidden="0" w:name="Light Grid Accent 2"/>
-    <w:lsdException w:unhideWhenUsed="0" w:uiPriority="63" w:semiHidden="0" w:name="Medium Shading 1 Accent 2"/>
-    <w:lsdException w:unhideWhenUsed="0" w:uiPriority="64" w:semiHidden="0" w:name="Medium Shading 2 Accent 2"/>
-    <w:lsdException w:unhideWhenUsed="0" w:uiPriority="65" w:semiHidden="0" w:name="Medium List 1 Accent 2"/>
-    <w:lsdException w:unhideWhenUsed="0" w:uiPriority="66" w:semiHidden="0" w:name="Medium List 2 Accent 2"/>
-    <w:lsdException w:unhideWhenUsed="0" w:uiPriority="67" w:semiHidden="0" w:name="Medium Grid 1 Accent 2"/>
-    <w:lsdException w:unhideWhenUsed="0" w:uiPriority="68" w:semiHidden="0" w:name="Medium Grid 2 Accent 2"/>
-    <w:lsdException w:unhideWhenUsed="0" w:uiPriority="69" w:semiHidden="0" w:name="Medium Grid 3 Accent 2"/>
-    <w:lsdException w:unhideWhenUsed="0" w:uiPriority="70" w:semiHidden="0" w:name="Dark List Accent 2"/>
-    <w:lsdException w:unhideWhenUsed="0" w:uiPriority="71" w:semiHidden="0" w:name="Colorful Shading Accent 2"/>
-    <w:lsdException w:unhideWhenUsed="0" w:uiPriority="72" w:semiHidden="0" w:name="Colorful List Accent 2"/>
-    <w:lsdException w:unhideWhenUsed="0" w:uiPriority="73" w:semiHidden="0" w:name="Colorful Grid Accent 2"/>
-    <w:lsdException w:unhideWhenUsed="0" w:uiPriority="60" w:semiHidden="0" w:name="Light Shading Accent 3"/>
-    <w:lsdException w:unhideWhenUsed="0" w:uiPriority="61" w:semiHidden="0" w:name="Light List Accent 3"/>
-    <w:lsdException w:unhideWhenUsed="0" w:uiPriority="62" w:semiHidden="0" w:name="Light Grid Accent 3"/>
-    <w:lsdException w:unhideWhenUsed="0" w:uiPriority="63" w:semiHidden="0" w:name="Medium Shading 1 Accent 3"/>
-    <w:lsdException w:unhideWhenUsed="0" w:uiPriority="64" w:semiHidden="0" w:name="Medium Shading 2 Accent 3"/>
-    <w:lsdException w:unhideWhenUsed="0" w:uiPriority="65" w:semiHidden="0" w:name="Medium List 1 Accent 3"/>
-    <w:lsdException w:unhideWhenUsed="0" w:uiPriority="66" w:semiHidden="0" w:name="Medium List 2 Accent 3"/>
-    <w:lsdException w:unhideWhenUsed="0" w:uiPriority="67" w:semiHidden="0" w:name="Medium Grid 1 Accent 3"/>
-    <w:lsdException w:unhideWhenUsed="0" w:uiPriority="68" w:semiHidden="0" w:name="Medium Grid 2 Accent 3"/>
-    <w:lsdException w:unhideWhenUsed="0" w:uiPriority="69" w:semiHidden="0" w:name="Medium Grid 3 Accent 3"/>
-    <w:lsdException w:unhideWhenUsed="0" w:uiPriority="70" w:semiHidden="0" w:name="Dark List Accent 3"/>
-    <w:lsdException w:unhideWhenUsed="0" w:uiPriority="71" w:semiHidden="0" w:name="Colorful Shading Accent 3"/>
-    <w:lsdException w:unhideWhenUsed="0" w:uiPriority="72" w:semiHidden="0" w:name="Colorful List Accent 3"/>
-    <w:lsdException w:unhideWhenUsed="0" w:uiPriority="73" w:semiHidden="0" w:name="Colorful Grid Accent 3"/>
-    <w:lsdException w:unhideWhenUsed="0" w:uiPriority="60" w:semiHidden="0" w:name="Light Shading Accent 4"/>
-    <w:lsdException w:unhideWhenUsed="0" w:uiPriority="61" w:semiHidden="0" w:name="Light List Accent 4"/>
-    <w:lsdException w:unhideWhenUsed="0" w:uiPriority="62" w:semiHidden="0" w:name="Light Grid Accent 4"/>
-    <w:lsdException w:unhideWhenUsed="0" w:uiPriority="63" w:semiHidden="0" w:name="Medium Shading 1 Accent 4"/>
-    <w:lsdException w:unhideWhenUsed="0" w:uiPriority="64" w:semiHidden="0" w:name="Medium Shading 2 Accent 4"/>
-    <w:lsdException w:unhideWhenUsed="0" w:uiPriority="65" w:semiHidden="0" w:name="Medium List 1 Accent 4"/>
-    <w:lsdException w:unhideWhenUsed="0" w:uiPriority="66" w:semiHidden="0" w:name="Medium List 2 Accent 4"/>
-    <w:lsdException w:unhideWhenUsed="0" w:uiPriority="67" w:semiHidden="0" w:name="Medium Grid 1 Accent 4"/>
-    <w:lsdException w:unhideWhenUsed="0" w:uiPriority="68" w:semiHidden="0" w:name="Medium Grid 2 Accent 4"/>
-    <w:lsdException w:unhideWhenUsed="0" w:uiPriority="69" w:semiHidden="0" w:name="Medium Grid 3 Accent 4"/>
-    <w:lsdException w:unhideWhenUsed="0" w:uiPriority="70" w:semiHidden="0" w:name="Dark List Accent 4"/>
-    <w:lsdException w:unhideWhenUsed="0" w:uiPriority="71" w:semiHidden="0" w:name="Colorful Shading Accent 4"/>
-    <w:lsdException w:unhideWhenUsed="0" w:uiPriority="72" w:semiHidden="0" w:name="Colorful List Accent 4"/>
-    <w:lsdException w:unhideWhenUsed="0" w:uiPriority="73" w:semiHidden="0" w:name="Colorful Grid Accent 4"/>
-    <w:lsdException w:unhideWhenUsed="0" w:uiPriority="60" w:semiHidden="0" w:name="Light Shading Accent 5"/>
-    <w:lsdException w:unhideWhenUsed="0" w:uiPriority="61" w:semiHidden="0" w:name="Light List Accent 5"/>
-    <w:lsdException w:unhideWhenUsed="0" w:uiPriority="62" w:semiHidden="0" w:name="Light Grid Accent 5"/>
-    <w:lsdException w:unhideWhenUsed="0" w:uiPriority="63" w:semiHidden="0" w:name="Medium Shading 1 Accent 5"/>
-    <w:lsdException w:unhideWhenUsed="0" w:uiPriority="64" w:semiHidden="0" w:name="Medium Shading 2 Accent 5"/>
-    <w:lsdException w:unhideWhenUsed="0" w:uiPriority="65" w:semiHidden="0" w:name="Medium List 1 Accent 5"/>
-    <w:lsdException w:unhideWhenUsed="0" w:uiPriority="66" w:semiHidden="0" w:name="Medium List 2 Accent 5"/>
-    <w:lsdException w:unhideWhenUsed="0" w:uiPriority="67" w:semiHidden="0" w:name="Medium Grid 1 Accent 5"/>
-    <w:lsdException w:unhideWhenUsed="0" w:uiPriority="68" w:semiHidden="0" w:name="Medium Grid 2 Accent 5"/>
-    <w:lsdException w:unhideWhenUsed="0" w:uiPriority="69" w:semiHidden="0" w:name="Medium Grid 3 Accent 5"/>
-    <w:lsdException w:unhideWhenUsed="0" w:uiPriority="70" w:semiHidden="0" w:name="Dark List Accent 5"/>
-    <w:lsdException w:unhideWhenUsed="0" w:uiPriority="71" w:semiHidden="0" w:name="Colorful Shading Accent 5"/>
-    <w:lsdException w:unhideWhenUsed="0" w:uiPriority="72" w:semiHidden="0" w:name="Colorful List Accent 5"/>
-    <w:lsdException w:unhideWhenUsed="0" w:uiPriority="73" w:semiHidden="0" w:name="Colorful Grid Accent 5"/>
-    <w:lsdException w:unhideWhenUsed="0" w:uiPriority="60" w:semiHidden="0" w:name="Light Shading Accent 6"/>
-    <w:lsdException w:unhideWhenUsed="0" w:uiPriority="61" w:semiHidden="0" w:name="Light List Accent 6"/>
-    <w:lsdException w:unhideWhenUsed="0" w:uiPriority="62" w:semiHidden="0" w:name="Light Grid Accent 6"/>
-    <w:lsdException w:unhideWhenUsed="0" w:uiPriority="63" w:semiHidden="0" w:name="Medium Shading 1 Accent 6"/>
-    <w:lsdException w:unhideWhenUsed="0" w:uiPriority="64" w:semiHidden="0" w:name="Medium Shading 2 Accent 6"/>
-    <w:lsdException w:unhideWhenUsed="0" w:uiPriority="65" w:semiHidden="0" w:name="Medium List 1 Accent 6"/>
-    <w:lsdException w:unhideWhenUsed="0" w:uiPriority="66" w:semiHidden="0" w:name="Medium List 2 Accent 6"/>
-    <w:lsdException w:unhideWhenUsed="0" w:uiPriority="67" w:semiHidden="0" w:name="Medium Grid 1 Accent 6"/>
-    <w:lsdException w:unhideWhenUsed="0" w:uiPriority="68" w:semiHidden="0" w:name="Medium Grid 2 Accent 6"/>
-    <w:lsdException w:unhideWhenUsed="0" w:uiPriority="69" w:semiHidden="0" w:name="Medium Grid 3 Accent 6"/>
-    <w:lsdException w:unhideWhenUsed="0" w:uiPriority="70" w:semiHidden="0" w:name="Dark List Accent 6"/>
-    <w:lsdException w:unhideWhenUsed="0" w:uiPriority="71" w:semiHidden="0" w:name="Colorful Shading Accent 6"/>
-    <w:lsdException w:unhideWhenUsed="0" w:uiPriority="72" w:semiHidden="0" w:name="Colorful List Accent 6"/>
-    <w:lsdException w:unhideWhenUsed="0" w:uiPriority="73" w:semiHidden="0" w:name="Colorful Grid Accent 6"/>
+  <w:latentStyles w:defLockedState="0" w:defUIPriority="0" w:defSemiHidden="0" w:defUnhideWhenUsed="0" w:defQFormat="0" w:count="371">
+    <w:lsdException w:name="heading 1" w:qFormat="1"/>
+    <w:lsdException w:name="heading 2" w:semiHidden="1" w:unhideWhenUsed="1" w:qFormat="1"/>
+    <w:lsdException w:name="heading 3" w:semiHidden="1" w:unhideWhenUsed="1" w:qFormat="1"/>
+    <w:lsdException w:name="heading 4" w:semiHidden="1" w:unhideWhenUsed="1" w:qFormat="1"/>
+    <w:lsdException w:name="heading 5" w:semiHidden="1" w:unhideWhenUsed="1" w:qFormat="1"/>
+    <w:lsdException w:name="heading 6" w:semiHidden="1" w:unhideWhenUsed="1" w:qFormat="1"/>
+    <w:lsdException w:name="heading 7" w:semiHidden="1" w:unhideWhenUsed="1" w:qFormat="1"/>
+    <w:lsdException w:name="heading 8" w:semiHidden="1" w:unhideWhenUsed="1" w:qFormat="1"/>
+    <w:lsdException w:name="heading 9" w:semiHidden="1" w:unhideWhenUsed="1" w:qFormat="1"/>
+    <w:lsdException w:name="caption" w:semiHidden="1" w:unhideWhenUsed="1" w:qFormat="1"/>
+    <w:lsdException w:name="Title" w:qFormat="1"/>
+    <w:lsdException w:name="Default Paragraph Font" w:semiHidden="1"/>
+    <w:lsdException w:name="Subtitle" w:qFormat="1"/>
+    <w:lsdException w:name="Strong" w:qFormat="1"/>
+    <w:lsdException w:name="Emphasis" w:qFormat="1"/>
+    <w:lsdException w:name="HTML Top of Form" w:semiHidden="1" w:uiPriority="99" w:unhideWhenUsed="1"/>
+    <w:lsdException w:name="HTML Bottom of Form" w:semiHidden="1" w:uiPriority="99" w:unhideWhenUsed="1"/>
+    <w:lsdException w:name="Normal Table" w:semiHidden="1" w:unhideWhenUsed="1"/>
+    <w:lsdException w:name="No List" w:semiHidden="1" w:uiPriority="99" w:unhideWhenUsed="1"/>
+    <w:lsdException w:name="Outline List 1" w:semiHidden="1" w:uiPriority="99" w:unhideWhenUsed="1"/>
+    <w:lsdException w:name="Outline List 2" w:semiHidden="1" w:uiPriority="99" w:unhideWhenUsed="1"/>
+    <w:lsdException w:name="Outline List 3" w:semiHidden="1" w:uiPriority="99" w:unhideWhenUsed="1"/>
+    <w:lsdException w:name="Table Simple 1" w:semiHidden="1" w:unhideWhenUsed="1"/>
+    <w:lsdException w:name="Table Simple 2" w:semiHidden="1" w:unhideWhenUsed="1"/>
+    <w:lsdException w:name="Table Simple 3" w:semiHidden="1" w:unhideWhenUsed="1"/>
+    <w:lsdException w:name="Table Classic 1" w:semiHidden="1" w:unhideWhenUsed="1"/>
+    <w:lsdException w:name="Table Classic 2" w:semiHidden="1" w:unhideWhenUsed="1"/>
+    <w:lsdException w:name="Table Classic 3" w:semiHidden="1" w:unhideWhenUsed="1"/>
+    <w:lsdException w:name="Table Classic 4" w:semiHidden="1" w:unhideWhenUsed="1"/>
+    <w:lsdException w:name="Table Colorful 1" w:semiHidden="1" w:unhideWhenUsed="1"/>
+    <w:lsdException w:name="Table Colorful 2" w:semiHidden="1" w:unhideWhenUsed="1"/>
+    <w:lsdException w:name="Table Colorful 3" w:semiHidden="1" w:unhideWhenUsed="1"/>
+    <w:lsdException w:name="Table Columns 1" w:semiHidden="1" w:unhideWhenUsed="1"/>
+    <w:lsdException w:name="Table Columns 2" w:semiHidden="1" w:unhideWhenUsed="1"/>
+    <w:lsdException w:name="Table Columns 3" w:semiHidden="1" w:unhideWhenUsed="1"/>
+    <w:lsdException w:name="Table Columns 4" w:semiHidden="1" w:unhideWhenUsed="1"/>
+    <w:lsdException w:name="Table Columns 5" w:semiHidden="1" w:unhideWhenUsed="1"/>
+    <w:lsdException w:name="Table Grid 1" w:semiHidden="1" w:unhideWhenUsed="1"/>
+    <w:lsdException w:name="Table Grid 2" w:semiHidden="1" w:unhideWhenUsed="1"/>
+    <w:lsdException w:name="Table Grid 3" w:semiHidden="1" w:unhideWhenUsed="1"/>
+    <w:lsdException w:name="Table Grid 4" w:semiHidden="1" w:unhideWhenUsed="1"/>
+    <w:lsdException w:name="Table Grid 5" w:semiHidden="1" w:unhideWhenUsed="1"/>
+    <w:lsdException w:name="Table Grid 6" w:semiHidden="1" w:unhideWhenUsed="1"/>
+    <w:lsdException w:name="Table Grid 7" w:semiHidden="1" w:unhideWhenUsed="1"/>
+    <w:lsdException w:name="Table Grid 8" w:semiHidden="1" w:unhideWhenUsed="1"/>
+    <w:lsdException w:name="Table List 1" w:semiHidden="1" w:unhideWhenUsed="1"/>
+    <w:lsdException w:name="Table List 2" w:semiHidden="1" w:unhideWhenUsed="1"/>
+    <w:lsdException w:name="Table List 3" w:semiHidden="1" w:unhideWhenUsed="1"/>
+    <w:lsdException w:name="Table List 4" w:semiHidden="1" w:unhideWhenUsed="1"/>
+    <w:lsdException w:name="Table List 5" w:semiHidden="1" w:unhideWhenUsed="1"/>
+    <w:lsdException w:name="Table List 6" w:semiHidden="1" w:unhideWhenUsed="1"/>
+    <w:lsdException w:name="Table List 7" w:semiHidden="1" w:unhideWhenUsed="1"/>
+    <w:lsdException w:name="Table List 8" w:semiHidden="1" w:unhideWhenUsed="1"/>
+    <w:lsdException w:name="Table 3D effects 1" w:semiHidden="1" w:unhideWhenUsed="1"/>
+    <w:lsdException w:name="Table 3D effects 2" w:semiHidden="1" w:unhideWhenUsed="1"/>
+    <w:lsdException w:name="Table 3D effects 3" w:semiHidden="1" w:unhideWhenUsed="1"/>
+    <w:lsdException w:name="Table Contemporary" w:semiHidden="1" w:unhideWhenUsed="1"/>
+    <w:lsdException w:name="Table Elegant" w:semiHidden="1" w:unhideWhenUsed="1"/>
+    <w:lsdException w:name="Table Professional" w:semiHidden="1" w:unhideWhenUsed="1"/>
+    <w:lsdException w:name="Table Subtle 1" w:semiHidden="1" w:unhideWhenUsed="1"/>
+    <w:lsdException w:name="Table Subtle 2" w:semiHidden="1" w:unhideWhenUsed="1"/>
+    <w:lsdException w:name="Table Web 1" w:semiHidden="1" w:unhideWhenUsed="1"/>
+    <w:lsdException w:name="Table Web 2" w:semiHidden="1" w:unhideWhenUsed="1"/>
+    <w:lsdException w:name="Table Web 3" w:semiHidden="1" w:unhideWhenUsed="1"/>
+    <w:lsdException w:name="Table Grid" w:semiHidden="1" w:unhideWhenUsed="1"/>
+    <w:lsdException w:name="Table Theme" w:semiHidden="1" w:unhideWhenUsed="1"/>
+    <w:lsdException w:name="Placeholder Text" w:semiHidden="1" w:uiPriority="99"/>
+    <w:lsdException w:name="No Spacing" w:uiPriority="99"/>
+    <w:lsdException w:name="Light Shading" w:uiPriority="60"/>
+    <w:lsdException w:name="Light List" w:uiPriority="61"/>
+    <w:lsdException w:name="Light Grid" w:uiPriority="62"/>
+    <w:lsdException w:name="Medium Shading 1" w:uiPriority="63"/>
+    <w:lsdException w:name="Medium Shading 2" w:uiPriority="64"/>
+    <w:lsdException w:name="Medium List 1" w:uiPriority="65"/>
+    <w:lsdException w:name="Medium List 2" w:uiPriority="66"/>
+    <w:lsdException w:name="Medium Grid 1" w:uiPriority="67"/>
+    <w:lsdException w:name="Medium Grid 2" w:uiPriority="68"/>
+    <w:lsdException w:name="Medium Grid 3" w:uiPriority="69"/>
+    <w:lsdException w:name="Dark List" w:uiPriority="70"/>
+    <w:lsdException w:name="Colorful Shading" w:uiPriority="71"/>
+    <w:lsdException w:name="Colorful List" w:uiPriority="72"/>
+    <w:lsdException w:name="Colorful Grid" w:uiPriority="73"/>
+    <w:lsdException w:name="Light Shading Accent 1" w:uiPriority="60"/>
+    <w:lsdException w:name="Light List Accent 1" w:uiPriority="61"/>
+    <w:lsdException w:name="Light Grid Accent 1" w:uiPriority="62"/>
+    <w:lsdException w:name="Medium Shading 1 Accent 1" w:uiPriority="63"/>
+    <w:lsdException w:name="Medium Shading 2 Accent 1" w:uiPriority="64"/>
+    <w:lsdException w:name="Medium List 1 Accent 1" w:uiPriority="65"/>
+    <w:lsdException w:name="Revision" w:semiHidden="1" w:uiPriority="99"/>
+    <w:lsdException w:name="List Paragraph" w:uiPriority="99"/>
+    <w:lsdException w:name="Quote" w:uiPriority="99"/>
+    <w:lsdException w:name="Intense Quote" w:uiPriority="99"/>
+    <w:lsdException w:name="Medium List 2 Accent 1" w:uiPriority="66"/>
+    <w:lsdException w:name="Medium Grid 1 Accent 1" w:uiPriority="67"/>
+    <w:lsdException w:name="Medium Grid 2 Accent 1" w:uiPriority="68"/>
+    <w:lsdException w:name="Medium Grid 3 Accent 1" w:uiPriority="69"/>
+    <w:lsdException w:name="Dark List Accent 1" w:uiPriority="70"/>
+    <w:lsdException w:name="Colorful Shading Accent 1" w:uiPriority="71"/>
+    <w:lsdException w:name="Colorful List Accent 1" w:uiPriority="72"/>
+    <w:lsdException w:name="Colorful Grid Accent 1" w:uiPriority="73"/>
+    <w:lsdException w:name="Light Shading Accent 2" w:uiPriority="60"/>
+    <w:lsdException w:name="Light List Accent 2" w:uiPriority="61"/>
+    <w:lsdException w:name="Light Grid Accent 2" w:uiPriority="62"/>
+    <w:lsdException w:name="Medium Shading 1 Accent 2" w:uiPriority="63"/>
+    <w:lsdException w:name="Medium Shading 2 Accent 2" w:uiPriority="64"/>
+    <w:lsdException w:name="Medium List 1 Accent 2" w:uiPriority="65"/>
+    <w:lsdException w:name="Medium List 2 Accent 2" w:uiPriority="66"/>
+    <w:lsdException w:name="Medium Grid 1 Accent 2" w:uiPriority="67"/>
+    <w:lsdException w:name="Medium Grid 2 Accent 2" w:uiPriority="68"/>
+    <w:lsdException w:name="Medium Grid 3 Accent 2" w:uiPriority="69"/>
+    <w:lsdException w:name="Dark List Accent 2" w:uiPriority="70"/>
+    <w:lsdException w:name="Colorful Shading Accent 2" w:uiPriority="71"/>
+    <w:lsdException w:name="Colorful List Accent 2" w:uiPriority="72"/>
+    <w:lsdException w:name="Colorful Grid Accent 2" w:uiPriority="73"/>
+    <w:lsdException w:name="Light Shading Accent 3" w:uiPriority="60"/>
+    <w:lsdException w:name="Light List Accent 3" w:uiPriority="61"/>
+    <w:lsdException w:name="Light Grid Accent 3" w:uiPriority="62"/>
+    <w:lsdException w:name="Medium Shading 1 Accent 3" w:uiPriority="63"/>
+    <w:lsdException w:name="Medium Shading 2 Accent 3" w:uiPriority="64"/>
+    <w:lsdException w:name="Medium List 1 Accent 3" w:uiPriority="65"/>
+    <w:lsdException w:name="Medium List 2 Accent 3" w:uiPriority="66"/>
+    <w:lsdException w:name="Medium Grid 1 Accent 3" w:uiPriority="67"/>
+    <w:lsdException w:name="Medium Grid 2 Accent 3" w:uiPriority="68"/>
+    <w:lsdException w:name="Medium Grid 3 Accent 3" w:uiPriority="69"/>
+    <w:lsdException w:name="Dark List Accent 3" w:uiPriority="70"/>
+    <w:lsdException w:name="Colorful Shading Accent 3" w:uiPriority="71"/>
+    <w:lsdException w:name="Colorful List Accent 3" w:uiPriority="72"/>
+    <w:lsdException w:name="Colorful Grid Accent 3" w:uiPriority="73"/>
+    <w:lsdException w:name="Light Shading Accent 4" w:uiPriority="60"/>
+    <w:lsdException w:name="Light List Accent 4" w:uiPriority="61"/>
+    <w:lsdException w:name="Light Grid Accent 4" w:uiPriority="62"/>
+    <w:lsdException w:name="Medium Shading 1 Accent 4" w:uiPriority="63"/>
+    <w:lsdException w:name="Medium Shading 2 Accent 4" w:uiPriority="64"/>
+    <w:lsdException w:name="Medium List 1 Accent 4" w:uiPriority="65"/>
+    <w:lsdException w:name="Medium List 2 Accent 4" w:uiPriority="66"/>
+    <w:lsdException w:name="Medium Grid 1 Accent 4" w:uiPriority="67"/>
+    <w:lsdException w:name="Medium Grid 2 Accent 4" w:uiPriority="68"/>
+    <w:lsdException w:name="Medium Grid 3 Accent 4" w:uiPriority="69"/>
+    <w:lsdException w:name="Dark List Accent 4" w:uiPriority="70"/>
+    <w:lsdException w:name="Colorful Shading Accent 4" w:uiPriority="71"/>
+    <w:lsdException w:name="Colorful List Accent 4" w:uiPriority="72"/>
+    <w:lsdException w:name="Colorful Grid Accent 4" w:uiPriority="73"/>
+    <w:lsdException w:name="Light Shading Accent 5" w:uiPriority="60"/>
+    <w:lsdException w:name="Light List Accent 5" w:uiPriority="61"/>
+    <w:lsdException w:name="Light Grid Accent 5" w:uiPriority="62"/>
+    <w:lsdException w:name="Medium Shading 1 Accent 5" w:uiPriority="63"/>
+    <w:lsdException w:name="Medium Shading 2 Accent 5" w:uiPriority="64"/>
+    <w:lsdException w:name="Medium List 1 Accent 5" w:uiPriority="65"/>
+    <w:lsdException w:name="Medium List 2 Accent 5" w:uiPriority="66"/>
+    <w:lsdException w:name="Medium Grid 1 Accent 5" w:uiPriority="67"/>
+    <w:lsdException w:name="Medium Grid 2 Accent 5" w:uiPriority="68"/>
+    <w:lsdException w:name="Medium Grid 3 Accent 5" w:uiPriority="69"/>
+    <w:lsdException w:name="Dark List Accent 5" w:uiPriority="70"/>
+    <w:lsdException w:name="Colorful Shading Accent 5" w:uiPriority="71"/>
+    <w:lsdException w:name="Colorful List Accent 5" w:uiPriority="72"/>
+    <w:lsdException w:name="Colorful Grid Accent 5" w:uiPriority="73"/>
+    <w:lsdException w:name="Light Shading Accent 6" w:uiPriority="60"/>
+    <w:lsdException w:name="Light List Accent 6" w:uiPriority="61"/>
+    <w:lsdException w:name="Light Grid Accent 6" w:uiPriority="62"/>
+    <w:lsdException w:name="Medium Shading 1 Accent 6" w:uiPriority="63"/>
+    <w:lsdException w:name="Medium Shading 2 Accent 6" w:uiPriority="64"/>
+    <w:lsdException w:name="Medium List 1 Accent 6" w:uiPriority="65"/>
+    <w:lsdException w:name="Medium List 2 Accent 6" w:uiPriority="66"/>
+    <w:lsdException w:name="Medium Grid 1 Accent 6" w:uiPriority="67"/>
+    <w:lsdException w:name="Medium Grid 2 Accent 6" w:uiPriority="68"/>
+    <w:lsdException w:name="Medium Grid 3 Accent 6" w:uiPriority="69"/>
+    <w:lsdException w:name="Dark List Accent 6" w:uiPriority="70"/>
+    <w:lsdException w:name="Colorful Shading Accent 6" w:uiPriority="71"/>
+    <w:lsdException w:name="Colorful List Accent 6" w:uiPriority="72"/>
+    <w:lsdException w:name="Colorful Grid Accent 6" w:uiPriority="73"/>
+    <w:lsdException w:name="Subtle Emphasis" w:uiPriority="19" w:qFormat="1"/>
+    <w:lsdException w:name="Intense Emphasis" w:uiPriority="21" w:qFormat="1"/>
+    <w:lsdException w:name="Subtle Reference" w:uiPriority="31" w:qFormat="1"/>
+    <w:lsdException w:name="Intense Reference" w:uiPriority="32" w:qFormat="1"/>
+    <w:lsdException w:name="Book Title" w:uiPriority="33" w:qFormat="1"/>
+    <w:lsdException w:name="Bibliography" w:semiHidden="1" w:uiPriority="37" w:unhideWhenUsed="1"/>
+    <w:lsdException w:name="TOC Heading" w:semiHidden="1" w:uiPriority="39" w:unhideWhenUsed="1" w:qFormat="1"/>
+    <w:lsdException w:name="Plain Table 1" w:uiPriority="41"/>
+    <w:lsdException w:name="Plain Table 2" w:uiPriority="42"/>
+    <w:lsdException w:name="Plain Table 3" w:uiPriority="43"/>
+    <w:lsdException w:name="Plain Table 4" w:uiPriority="44"/>
+    <w:lsdException w:name="Plain Table 5" w:uiPriority="45"/>
+    <w:lsdException w:name="Grid Table Light" w:uiPriority="40"/>
+    <w:lsdException w:name="Grid Table 1 Light" w:uiPriority="46"/>
+    <w:lsdException w:name="Grid Table 2" w:uiPriority="47"/>
+    <w:lsdException w:name="Grid Table 3" w:uiPriority="48"/>
+    <w:lsdException w:name="Grid Table 4" w:uiPriority="49"/>
+    <w:lsdException w:name="Grid Table 5 Dark" w:uiPriority="50"/>
+    <w:lsdException w:name="Grid Table 6 Colorful" w:uiPriority="51"/>
+    <w:lsdException w:name="Grid Table 7 Colorful" w:uiPriority="52"/>
+    <w:lsdException w:name="Grid Table 1 Light Accent 1" w:uiPriority="46"/>
+    <w:lsdException w:name="Grid Table 2 Accent 1" w:uiPriority="47"/>
+    <w:lsdException w:name="Grid Table 3 Accent 1" w:uiPriority="48"/>
+    <w:lsdException w:name="Grid Table 4 Accent 1" w:uiPriority="49"/>
+    <w:lsdException w:name="Grid Table 5 Dark Accent 1" w:uiPriority="50"/>
+    <w:lsdException w:name="Grid Table 6 Colorful Accent 1" w:uiPriority="51"/>
+    <w:lsdException w:name="Grid Table 7 Colorful Accent 1" w:uiPriority="52"/>
+    <w:lsdException w:name="Grid Table 1 Light Accent 2" w:uiPriority="46"/>
+    <w:lsdException w:name="Grid Table 2 Accent 2" w:uiPriority="47"/>
+    <w:lsdException w:name="Grid Table 3 Accent 2" w:uiPriority="48"/>
+    <w:lsdException w:name="Grid Table 4 Accent 2" w:uiPriority="49"/>
+    <w:lsdException w:name="Grid Table 5 Dark Accent 2" w:uiPriority="50"/>
+    <w:lsdException w:name="Grid Table 6 Colorful Accent 2" w:uiPriority="51"/>
+    <w:lsdException w:name="Grid Table 7 Colorful Accent 2" w:uiPriority="52"/>
+    <w:lsdException w:name="Grid Table 1 Light Accent 3" w:uiPriority="46"/>
+    <w:lsdException w:name="Grid Table 2 Accent 3" w:uiPriority="47"/>
+    <w:lsdException w:name="Grid Table 3 Accent 3" w:uiPriority="48"/>
+    <w:lsdException w:name="Grid Table 4 Accent 3" w:uiPriority="49"/>
+    <w:lsdException w:name="Grid Table 5 Dark Accent 3" w:uiPriority="50"/>
+    <w:lsdException w:name="Grid Table 6 Colorful Accent 3" w:uiPriority="51"/>
+    <w:lsdException w:name="Grid Table 7 Colorful Accent 3" w:uiPriority="52"/>
+    <w:lsdException w:name="Grid Table 1 Light Accent 4" w:uiPriority="46"/>
+    <w:lsdException w:name="Grid Table 2 Accent 4" w:uiPriority="47"/>
+    <w:lsdException w:name="Grid Table 3 Accent 4" w:uiPriority="48"/>
+    <w:lsdException w:name="Grid Table 4 Accent 4" w:uiPriority="49"/>
+    <w:lsdException w:name="Grid Table 5 Dark Accent 4" w:uiPriority="50"/>
+    <w:lsdException w:name="Grid Table 6 Colorful Accent 4" w:uiPriority="51"/>
+    <w:lsdException w:name="Grid Table 7 Colorful Accent 4" w:uiPriority="52"/>
+    <w:lsdException w:name="Grid Table 1 Light Accent 5" w:uiPriority="46"/>
+    <w:lsdException w:name="Grid Table 2 Accent 5" w:uiPriority="47"/>
+    <w:lsdException w:name="Grid Table 3 Accent 5" w:uiPriority="48"/>
+    <w:lsdException w:name="Grid Table 4 Accent 5" w:uiPriority="49"/>
+    <w:lsdException w:name="Grid Table 5 Dark Accent 5" w:uiPriority="50"/>
+    <w:lsdException w:name="Grid Table 6 Colorful Accent 5" w:uiPriority="51"/>
+    <w:lsdException w:name="Grid Table 7 Colorful Accent 5" w:uiPriority="52"/>
+    <w:lsdException w:name="Grid Table 1 Light Accent 6" w:uiPriority="46"/>
+    <w:lsdException w:name="Grid Table 2 Accent 6" w:uiPriority="47"/>
+    <w:lsdException w:name="Grid Table 3 Accent 6" w:uiPriority="48"/>
+    <w:lsdException w:name="Grid Table 4 Accent 6" w:uiPriority="49"/>
+    <w:lsdException w:name="Grid Table 5 Dark Accent 6" w:uiPriority="50"/>
+    <w:lsdException w:name="Grid Table 6 Colorful Accent 6" w:uiPriority="51"/>
+    <w:lsdException w:name="Grid Table 7 Colorful Accent 6" w:uiPriority="52"/>
+    <w:lsdException w:name="List Table 1 Light" w:uiPriority="46"/>
+    <w:lsdException w:name="List Table 2" w:uiPriority="47"/>
+    <w:lsdException w:name="List Table 3" w:uiPriority="48"/>
+    <w:lsdException w:name="List Table 4" w:uiPriority="49"/>
+    <w:lsdException w:name="List Table 5 Dark" w:uiPriority="50"/>
+    <w:lsdException w:name="List Table 6 Colorful" w:uiPriority="51"/>
+    <w:lsdException w:name="List Table 7 Colorful" w:uiPriority="52"/>
+    <w:lsdException w:name="List Table 1 Light Accent 1" w:uiPriority="46"/>
+    <w:lsdException w:name="List Table 2 Accent 1" w:uiPriority="47"/>
+    <w:lsdException w:name="List Table 3 Accent 1" w:uiPriority="48"/>
+    <w:lsdException w:name="List Table 4 Accent 1" w:uiPriority="49"/>
+    <w:lsdException w:name="List Table 5 Dark Accent 1" w:uiPriority="50"/>
+    <w:lsdException w:name="List Table 6 Colorful Accent 1" w:uiPriority="51"/>
+    <w:lsdException w:name="List Table 7 Colorful Accent 1" w:uiPriority="52"/>
+    <w:lsdException w:name="List Table 1 Light Accent 2" w:uiPriority="46"/>
+    <w:lsdException w:name="List Table 2 Accent 2" w:uiPriority="47"/>
+    <w:lsdException w:name="List Table 3 Accent 2" w:uiPriority="48"/>
+    <w:lsdException w:name="List Table 4 Accent 2" w:uiPriority="49"/>
+    <w:lsdException w:name="List Table 5 Dark Accent 2" w:uiPriority="50"/>
+    <w:lsdException w:name="List Table 6 Colorful Accent 2" w:uiPriority="51"/>
+    <w:lsdException w:name="List Table 7 Colorful Accent 2" w:uiPriority="52"/>
+    <w:lsdException w:name="List Table 1 Light Accent 3" w:uiPriority="46"/>
+    <w:lsdException w:name="List Table 2 Accent 3" w:uiPriority="47"/>
+    <w:lsdException w:name="List Table 3 Accent 3" w:uiPriority="48"/>
+    <w:lsdException w:name="List Table 4 Accent 3" w:uiPriority="49"/>
+    <w:lsdException w:name="List Table 5 Dark Accent 3" w:uiPriority="50"/>
+    <w:lsdException w:name="List Table 6 Colorful Accent 3" w:uiPriority="51"/>
+    <w:lsdException w:name="List Table 7 Colorful Accent 3" w:uiPriority="52"/>
+    <w:lsdException w:name="List Table 1 Light Accent 4" w:uiPriority="46"/>
+    <w:lsdException w:name="List Table 2 Accent 4" w:uiPriority="47"/>
+    <w:lsdException w:name="List Table 3 Accent 4" w:uiPriority="48"/>
+    <w:lsdException w:name="List Table 4 Accent 4" w:uiPriority="49"/>
+    <w:lsdException w:name="List Table 5 Dark Accent 4" w:uiPriority="50"/>
+    <w:lsdException w:name="List Table 6 Colorful Accent 4" w:uiPriority="51"/>
+    <w:lsdException w:name="List Table 7 Colorful Accent 4" w:uiPriority="52"/>
+    <w:lsdException w:name="List Table 1 Light Accent 5" w:uiPriority="46"/>
+    <w:lsdException w:name="List Table 2 Accent 5" w:uiPriority="47"/>
+    <w:lsdException w:name="List Table 3 Accent 5" w:uiPriority="48"/>
+    <w:lsdException w:name="List Table 4 Accent 5" w:uiPriority="49"/>
+    <w:lsdException w:name="List Table 5 Dark Accent 5" w:uiPriority="50"/>
+    <w:lsdException w:name="List Table 6 Colorful Accent 5" w:uiPriority="51"/>
+    <w:lsdException w:name="List Table 7 Colorful Accent 5" w:uiPriority="52"/>
+    <w:lsdException w:name="List Table 1 Light Accent 6" w:uiPriority="46"/>
+    <w:lsdException w:name="List Table 2 Accent 6" w:uiPriority="47"/>
+    <w:lsdException w:name="List Table 3 Accent 6" w:uiPriority="48"/>
+    <w:lsdException w:name="List Table 4 Accent 6" w:uiPriority="49"/>
+    <w:lsdException w:name="List Table 5 Dark Accent 6" w:uiPriority="50"/>
+    <w:lsdException w:name="List Table 6 Colorful Accent 6" w:uiPriority="51"/>
+    <w:lsdException w:name="List Table 7 Colorful Accent 6" w:uiPriority="52"/>
   </w:latentStyles>
-  <w:style w:type="paragraph" w:default="1" w:styleId="1">
+  <w:style w:type="paragraph" w:default="1" w:styleId="a">
     <w:name w:val="Normal"/>
-    <w:uiPriority w:val="0"/>
     <w:pPr>
       <w:jc w:val="both"/>
     </w:pPr>
     <w:rPr>
-      <w:rFonts w:eastAsia="SimSun"/>
       <w:kern w:val="2"/>
       <w:sz w:val="21"/>
     </w:rPr>
   </w:style>
-  <w:style w:type="character" w:default="1" w:styleId="2">
+  <w:style w:type="character" w:default="1" w:styleId="a0">
     <w:name w:val="Default Paragraph Font"/>
+    <w:uiPriority w:val="1"/>
     <w:semiHidden/>
-    <w:uiPriority w:val="0"/>
+    <w:unhideWhenUsed/>
   </w:style>
-  <w:style w:type="table" w:default="1" w:styleId="3">
+  <w:style w:type="table" w:default="1" w:styleId="a1">
     <w:name w:val="Normal Table"/>
+    <w:uiPriority w:val="99"/>
     <w:semiHidden/>
-    <w:uiPriority w:val="0"/>
+    <w:unhideWhenUsed/>
     <w:tblPr>
+      <w:tblInd w:w="0" w:type="dxa"/>
       <w:tblCellMar>
         <w:top w:w="0" w:type="dxa"/>
         <w:left w:w="108" w:type="dxa"/>
@@ -1551,22 +2362,37 @@
       </w:tblCellMar>
     </w:tblPr>
   </w:style>
-  <w:style w:type="paragraph" w:customStyle="1" w:styleId="4">
+  <w:style w:type="numbering" w:default="1" w:styleId="a2">
+    <w:name w:val="No List"/>
+    <w:uiPriority w:val="99"/>
+    <w:semiHidden/>
+    <w:unhideWhenUsed/>
+  </w:style>
+  <w:style w:type="paragraph" w:customStyle="1" w:styleId="Default">
     <w:name w:val="Default"/>
+    <w:uiPriority w:val="99"/>
     <w:unhideWhenUsed/>
-    <w:uiPriority w:val="99"/>
     <w:pPr>
       <w:widowControl w:val="0"/>
       <w:autoSpaceDE w:val="0"/>
       <w:autoSpaceDN w:val="0"/>
       <w:adjustRightInd w:val="0"/>
-      <w:spacing w:beforeLines="0" w:afterLines="0"/>
     </w:pPr>
     <w:rPr>
-      <w:rFonts w:hint="default" w:ascii="Times New Roman" w:hAnsi="Times New Roman" w:eastAsia="Times New Roman"/>
+      <w:rFonts w:eastAsia="Times New Roman"/>
       <w:color w:val="000000"/>
       <w:sz w:val="24"/>
     </w:rPr>
+  </w:style>
+  <w:style w:type="paragraph" w:styleId="a3">
+    <w:name w:val="List Paragraph"/>
+    <w:basedOn w:val="a"/>
+    <w:uiPriority w:val="99"/>
+    <w:rsid w:val="005F672E"/>
+    <w:pPr>
+      <w:ind w:left="720"/>
+      <w:contextualSpacing/>
+    </w:pPr>
   </w:style>
 </w:styles>
 </file>
@@ -1823,6 +2649,7 @@
     </a:fmtScheme>
   </a:themeElements>
   <a:objectDefaults/>
+  <a:extraClrSchemeLst/>
 </a:theme>
 </file>
 
